--- a/Ingles/Actividades23-9.docx
+++ b/Ingles/Actividades23-9.docx
@@ -1,25 +1,45 @@
 
 <file path=word/document.xml><?xml version="1.0" encoding="utf-8"?>
-<w:document xmlns:wpc="http://schemas.microsoft.com/office/word/2010/wordprocessingCanvas" xmlns:cx="http://schemas.microsoft.com/office/drawing/2014/chartex" xmlns:cx1="http://schemas.microsoft.com/office/drawing/2015/9/8/chartex" xmlns:cx2="http://schemas.microsoft.com/office/drawing/2015/10/21/chartex" xmlns:cx3="http://schemas.microsoft.com/office/drawing/2016/5/9/chartex" xmlns:cx4="http://schemas.microsoft.com/office/drawing/2016/5/10/chartex" xmlns:cx5="http://schemas.microsoft.com/office/drawing/2016/5/11/chartex" xmlns:cx6="http://schemas.microsoft.com/office/drawing/2016/5/12/chartex" xmlns:cx7="http://schemas.microsoft.com/office/drawing/2016/5/13/chartex" xmlns:cx8="http://schemas.microsoft.com/office/drawing/2016/5/14/chartex" xmlns:mc="http://schemas.openxmlformats.org/markup-compatibility/2006" xmlns:aink="http://schemas.microsoft.com/office/drawing/2016/ink" xmlns:am3d="http://schemas.microsoft.com/office/drawing/2017/model3d" xmlns:o="urn:schemas-microsoft-com:office:office" xmlns:oel="http://schemas.microsoft.com/office/2019/extlst" xmlns:r="http://schemas.openxmlformats.org/officeDocument/2006/relationships" xmlns:m="http://schemas.openxmlformats.org/officeDocument/2006/math" xmlns:v="urn:schemas-microsoft-com:vml" xmlns:wp14="http://schemas.microsoft.com/office/word/2010/wordprocessingDrawing" xmlns:wp="http://schemas.openxmlformats.org/drawingml/2006/wordprocessingDrawing" xmlns:w10="urn:schemas-microsoft-com:office:word" xmlns:w="http://schemas.openxmlformats.org/wordprocessingml/2006/main" xmlns:w14="http://schemas.microsoft.com/office/word/2010/wordml" xmlns:w15="http://schemas.microsoft.com/office/word/2012/wordml" xmlns:w16cex="http://schemas.microsoft.com/office/word/2018/wordml/cex" xmlns:w16cid="http://schemas.microsoft.com/office/word/2016/wordml/cid" xmlns:w16="http://schemas.microsoft.com/office/word/2018/wordml" xmlns:w16du="http://schemas.microsoft.com/office/word/2023/wordml/word16du" xmlns:w16sdtdh="http://schemas.microsoft.com/office/word/2020/wordml/sdtdatahash" xmlns:w16se="http://schemas.microsoft.com/office/word/2015/wordml/symex" xmlns:wpg="http://schemas.microsoft.com/office/word/2010/wordprocessingGroup" xmlns:wpi="http://schemas.microsoft.com/office/word/2010/wordprocessingInk" xmlns:wne="http://schemas.microsoft.com/office/word/2006/wordml" xmlns:wps="http://schemas.microsoft.com/office/word/2010/wordprocessingShape" mc:Ignorable="w14 w15 w16se w16cid w16 w16cex w16sdtdh w16du wp14">
+<w:document xmlns:wpc="http://schemas.microsoft.com/office/word/2010/wordprocessingCanvas" xmlns:cx="http://schemas.microsoft.com/office/drawing/2014/chartex" xmlns:cx1="http://schemas.microsoft.com/office/drawing/2015/9/8/chartex" xmlns:cx2="http://schemas.microsoft.com/office/drawing/2015/10/21/chartex" xmlns:cx3="http://schemas.microsoft.com/office/drawing/2016/5/9/chartex" xmlns:cx4="http://schemas.microsoft.com/office/drawing/2016/5/10/chartex" xmlns:cx5="http://schemas.microsoft.com/office/drawing/2016/5/11/chartex" xmlns:cx6="http://schemas.microsoft.com/office/drawing/2016/5/12/chartex" xmlns:cx7="http://schemas.microsoft.com/office/drawing/2016/5/13/chartex" xmlns:cx8="http://schemas.microsoft.com/office/drawing/2016/5/14/chartex" xmlns:mc="http://schemas.openxmlformats.org/markup-compatibility/2006" xmlns:aink="http://schemas.microsoft.com/office/drawing/2016/ink" xmlns:am3d="http://schemas.microsoft.com/office/drawing/2017/model3d" xmlns:o="urn:schemas-microsoft-com:office:office" xmlns:r="http://schemas.openxmlformats.org/officeDocument/2006/relationships" xmlns:m="http://schemas.openxmlformats.org/officeDocument/2006/math" xmlns:v="urn:schemas-microsoft-com:vml" xmlns:wp14="http://schemas.microsoft.com/office/word/2010/wordprocessingDrawing" xmlns:wp="http://schemas.openxmlformats.org/drawingml/2006/wordprocessingDrawing" xmlns:w10="urn:schemas-microsoft-com:office:word" xmlns:w="http://schemas.openxmlformats.org/wordprocessingml/2006/main" xmlns:w14="http://schemas.microsoft.com/office/word/2010/wordml" xmlns:w15="http://schemas.microsoft.com/office/word/2012/wordml" xmlns:w16cex="http://schemas.microsoft.com/office/word/2018/wordml/cex" xmlns:w16cid="http://schemas.microsoft.com/office/word/2016/wordml/cid" xmlns:w16="http://schemas.microsoft.com/office/word/2018/wordml" xmlns:w16se="http://schemas.microsoft.com/office/word/2015/wordml/symex" xmlns:wpg="http://schemas.microsoft.com/office/word/2010/wordprocessingGroup" xmlns:wpi="http://schemas.microsoft.com/office/word/2010/wordprocessingInk" xmlns:wne="http://schemas.microsoft.com/office/word/2006/wordml" xmlns:wps="http://schemas.microsoft.com/office/word/2010/wordprocessingShape" mc:Ignorable="w14 w15 w16se w16cid w16 w16cex wp14">
   <w:body>
     <w:p>
-      <w:r>
+      <w:pPr>
+        <w:rPr>
+          <w:lang w:val="en-GB"/>
+        </w:rPr>
+      </w:pPr>
+      <w:r>
+        <w:rPr>
+          <w:lang w:val="en-GB"/>
+        </w:rPr>
         <w:t>Done by Samuel Rodriguez</w:t>
       </w:r>
     </w:p>
+    <w:p>
+      <w:pPr>
+        <w:rPr>
+          <w:lang w:val="en-GB"/>
+        </w:rPr>
+      </w:pPr>
+    </w:p>
+    <w:p>
+      <w:pPr>
+        <w:rPr>
+          <w:u w:val="single"/>
+        </w:rPr>
+      </w:pPr>
+      <w:r>
+        <w:rPr>
+          <w:lang w:val="en-GB"/>
+        </w:rPr>
+        <w:t xml:space="preserve">UNIT 15. </w:t>
+      </w:r>
+      <w:r>
+        <w:t xml:space="preserve">PAGE 63 </w:t>
+      </w:r>
+    </w:p>
     <w:p/>
     <w:p>
-      <w:pPr>
-        <w:rPr>
-          <w:u w:val="single"/>
-        </w:rPr>
-      </w:pPr>
-      <w:r>
-        <w:t xml:space="preserve">UNIT 15. PAGE 63 </w:t>
-      </w:r>
-    </w:p>
-    <w:p/>
-    <w:p>
       <w:r>
         <w:t>Exercise 1</w:t>
       </w:r>
@@ -31,8 +51,14 @@
           <w:ilvl w:val="0"/>
           <w:numId w:val="3"/>
         </w:numPr>
-      </w:pPr>
-      <w:r>
+        <w:rPr>
+          <w:lang w:val="en-GB"/>
+        </w:rPr>
+      </w:pPr>
+      <w:r>
+        <w:rPr>
+          <w:lang w:val="en-GB"/>
+        </w:rPr>
         <w:t>False. You need at least 700MHz</w:t>
       </w:r>
     </w:p>
@@ -43,8 +69,14 @@
           <w:ilvl w:val="0"/>
           <w:numId w:val="3"/>
         </w:numPr>
-      </w:pPr>
-      <w:r>
+        <w:rPr>
+          <w:lang w:val="en-GB"/>
+        </w:rPr>
+      </w:pPr>
+      <w:r>
+        <w:rPr>
+          <w:lang w:val="en-GB"/>
+        </w:rPr>
         <w:t>False. You should always back up your data.</w:t>
       </w:r>
     </w:p>
@@ -571,6 +603,2189 @@
       <w:pPr>
         <w:ind w:left="360"/>
       </w:pPr>
+    </w:p>
+    <w:p>
+      <w:pPr>
+        <w:ind w:left="360"/>
+      </w:pPr>
+      <w:r>
+        <w:t xml:space="preserve">WORKBOOK </w:t>
+      </w:r>
+    </w:p>
+    <w:p>
+      <w:pPr>
+        <w:ind w:left="360"/>
+      </w:pPr>
+      <w:r>
+        <w:lastRenderedPageBreak/>
+        <w:drawing>
+          <wp:inline distT="0" distB="0" distL="0" distR="0" wp14:anchorId="2F9219BC" wp14:editId="2FFED17F">
+            <wp:extent cx="5400040" cy="6557010"/>
+            <wp:effectExtent l="0" t="0" r="0" b="0"/>
+            <wp:docPr id="1" name="Imagen 1"/>
+            <wp:cNvGraphicFramePr>
+              <a:graphicFrameLocks xmlns:a="http://schemas.openxmlformats.org/drawingml/2006/main" noChangeAspect="1"/>
+            </wp:cNvGraphicFramePr>
+            <a:graphic xmlns:a="http://schemas.openxmlformats.org/drawingml/2006/main">
+              <a:graphicData uri="http://schemas.openxmlformats.org/drawingml/2006/picture">
+                <pic:pic xmlns:pic="http://schemas.openxmlformats.org/drawingml/2006/picture">
+                  <pic:nvPicPr>
+                    <pic:cNvPr id="1" name=""/>
+                    <pic:cNvPicPr/>
+                  </pic:nvPicPr>
+                  <pic:blipFill>
+                    <a:blip r:embed="rId5"/>
+                    <a:stretch>
+                      <a:fillRect/>
+                    </a:stretch>
+                  </pic:blipFill>
+                  <pic:spPr>
+                    <a:xfrm>
+                      <a:off x="0" y="0"/>
+                      <a:ext cx="5400040" cy="6557010"/>
+                    </a:xfrm>
+                    <a:prstGeom prst="rect">
+                      <a:avLst/>
+                    </a:prstGeom>
+                  </pic:spPr>
+                </pic:pic>
+              </a:graphicData>
+            </a:graphic>
+          </wp:inline>
+        </w:drawing>
+      </w:r>
+    </w:p>
+    <w:p>
+      <w:pPr>
+        <w:ind w:left="360"/>
+      </w:pPr>
+      <w:r>
+        <w:t xml:space="preserve">Ex 1. </w:t>
+      </w:r>
+    </w:p>
+    <w:p>
+      <w:pPr>
+        <w:pStyle w:val="Prrafodelista"/>
+        <w:numPr>
+          <w:ilvl w:val="0"/>
+          <w:numId w:val="10"/>
+        </w:numPr>
+      </w:pPr>
+      <w:r>
+        <w:t xml:space="preserve">propietary </w:t>
+      </w:r>
+    </w:p>
+    <w:p>
+      <w:pPr>
+        <w:pStyle w:val="Prrafodelista"/>
+        <w:numPr>
+          <w:ilvl w:val="0"/>
+          <w:numId w:val="10"/>
+        </w:numPr>
+      </w:pPr>
+      <w:r>
+        <w:t>Graphical user interface</w:t>
+      </w:r>
+    </w:p>
+    <w:p>
+      <w:pPr>
+        <w:pStyle w:val="Prrafodelista"/>
+        <w:numPr>
+          <w:ilvl w:val="0"/>
+          <w:numId w:val="10"/>
+        </w:numPr>
+      </w:pPr>
+      <w:r>
+        <w:t>Entire</w:t>
+      </w:r>
+    </w:p>
+    <w:p>
+      <w:pPr>
+        <w:pStyle w:val="Prrafodelista"/>
+        <w:numPr>
+          <w:ilvl w:val="0"/>
+          <w:numId w:val="10"/>
+        </w:numPr>
+      </w:pPr>
+      <w:r>
+        <w:t>Developer</w:t>
+      </w:r>
+    </w:p>
+    <w:p>
+      <w:pPr>
+        <w:pStyle w:val="Prrafodelista"/>
+        <w:numPr>
+          <w:ilvl w:val="0"/>
+          <w:numId w:val="10"/>
+        </w:numPr>
+      </w:pPr>
+      <w:r>
+        <w:t xml:space="preserve">Command line </w:t>
+      </w:r>
+    </w:p>
+    <w:p>
+      <w:pPr>
+        <w:pStyle w:val="Prrafodelista"/>
+        <w:numPr>
+          <w:ilvl w:val="0"/>
+          <w:numId w:val="10"/>
+        </w:numPr>
+      </w:pPr>
+      <w:r>
+        <w:t>Bundled software</w:t>
+      </w:r>
+    </w:p>
+    <w:p>
+      <w:pPr>
+        <w:ind w:left="360"/>
+      </w:pPr>
+      <w:r>
+        <w:t>Ex 2</w:t>
+      </w:r>
+    </w:p>
+    <w:p>
+      <w:pPr>
+        <w:pStyle w:val="Prrafodelista"/>
+        <w:numPr>
+          <w:ilvl w:val="0"/>
+          <w:numId w:val="12"/>
+        </w:numPr>
+        <w:rPr>
+          <w:lang w:val="en-GB"/>
+        </w:rPr>
+      </w:pPr>
+      <w:r>
+        <w:rPr>
+          <w:lang w:val="en-GB"/>
+        </w:rPr>
+        <w:t xml:space="preserve">Commercially owned companies offer </w:t>
+      </w:r>
+      <w:r>
+        <w:rPr>
+          <w:lang w:val="en-GB"/>
+        </w:rPr>
+        <w:t>software for a fee.</w:t>
+      </w:r>
+    </w:p>
+    <w:p>
+      <w:pPr>
+        <w:pStyle w:val="Prrafodelista"/>
+        <w:numPr>
+          <w:ilvl w:val="0"/>
+          <w:numId w:val="12"/>
+        </w:numPr>
+      </w:pPr>
+      <w:r>
+        <w:t>Correct</w:t>
+      </w:r>
+    </w:p>
+    <w:p>
+      <w:pPr>
+        <w:pStyle w:val="Prrafodelista"/>
+        <w:numPr>
+          <w:ilvl w:val="0"/>
+          <w:numId w:val="12"/>
+        </w:numPr>
+        <w:rPr>
+          <w:lang w:val="en-GB"/>
+        </w:rPr>
+      </w:pPr>
+      <w:r>
+        <w:rPr>
+          <w:lang w:val="en-GB"/>
+        </w:rPr>
+        <w:lastRenderedPageBreak/>
+        <w:t>Developers work on the d</w:t>
+      </w:r>
+      <w:r>
+        <w:rPr>
+          <w:lang w:val="en-GB"/>
+        </w:rPr>
+        <w:t>evelopment of a product</w:t>
+      </w:r>
+    </w:p>
+    <w:p>
+      <w:pPr>
+        <w:pStyle w:val="Prrafodelista"/>
+        <w:numPr>
+          <w:ilvl w:val="0"/>
+          <w:numId w:val="12"/>
+        </w:numPr>
+        <w:rPr>
+          <w:lang w:val="en-GB"/>
+        </w:rPr>
+      </w:pPr>
+      <w:r>
+        <w:rPr>
+          <w:lang w:val="en-GB"/>
+        </w:rPr>
+        <w:t>Correct</w:t>
+      </w:r>
+    </w:p>
+    <w:p>
+      <w:pPr>
+        <w:pStyle w:val="Prrafodelista"/>
+        <w:numPr>
+          <w:ilvl w:val="0"/>
+          <w:numId w:val="12"/>
+        </w:numPr>
+        <w:rPr>
+          <w:lang w:val="en-GB"/>
+        </w:rPr>
+      </w:pPr>
+      <w:r>
+        <w:rPr>
+          <w:lang w:val="en-GB"/>
+        </w:rPr>
+        <w:t>A flash drive is used for storage</w:t>
+      </w:r>
+    </w:p>
+    <w:p>
+      <w:pPr>
+        <w:pStyle w:val="Prrafodelista"/>
+        <w:numPr>
+          <w:ilvl w:val="0"/>
+          <w:numId w:val="12"/>
+        </w:numPr>
+        <w:rPr>
+          <w:lang w:val="en-GB"/>
+        </w:rPr>
+      </w:pPr>
+      <w:r>
+        <w:rPr>
+          <w:lang w:val="en-GB"/>
+        </w:rPr>
+        <w:t>Correct</w:t>
+      </w:r>
+    </w:p>
+    <w:p>
+      <w:pPr>
+        <w:ind w:left="360"/>
+        <w:rPr>
+          <w:lang w:val="en-GB"/>
+        </w:rPr>
+      </w:pPr>
+      <w:r>
+        <w:rPr>
+          <w:lang w:val="en-GB"/>
+        </w:rPr>
+        <w:t>Ex 3</w:t>
+      </w:r>
+    </w:p>
+    <w:p>
+      <w:pPr>
+        <w:pStyle w:val="Prrafodelista"/>
+        <w:numPr>
+          <w:ilvl w:val="0"/>
+          <w:numId w:val="13"/>
+        </w:numPr>
+        <w:rPr>
+          <w:lang w:val="en-GB"/>
+        </w:rPr>
+      </w:pPr>
+      <w:r>
+        <w:rPr>
+          <w:lang w:val="en-GB"/>
+        </w:rPr>
+        <w:t>Freely ava</w:t>
+      </w:r>
+      <w:r>
+        <w:rPr>
+          <w:color w:val="FF0000"/>
+          <w:lang w:val="en-GB"/>
+        </w:rPr>
+        <w:t>i</w:t>
+      </w:r>
+      <w:r>
+        <w:rPr>
+          <w:lang w:val="en-GB"/>
+        </w:rPr>
+        <w:t>lable</w:t>
+      </w:r>
+    </w:p>
+    <w:p>
+      <w:pPr>
+        <w:pStyle w:val="Prrafodelista"/>
+        <w:numPr>
+          <w:ilvl w:val="0"/>
+          <w:numId w:val="13"/>
+        </w:numPr>
+        <w:rPr>
+          <w:lang w:val="en-GB"/>
+        </w:rPr>
+      </w:pPr>
+      <w:r>
+        <w:rPr>
+          <w:lang w:val="en-GB"/>
+        </w:rPr>
+        <w:t>Multita</w:t>
+      </w:r>
+      <w:r>
+        <w:rPr>
+          <w:color w:val="FF0000"/>
+          <w:lang w:val="en-GB"/>
+        </w:rPr>
+        <w:t>s</w:t>
+      </w:r>
+      <w:r>
+        <w:rPr>
+          <w:lang w:val="en-GB"/>
+        </w:rPr>
+        <w:t>k</w:t>
+      </w:r>
+    </w:p>
+    <w:p>
+      <w:pPr>
+        <w:pStyle w:val="Prrafodelista"/>
+        <w:numPr>
+          <w:ilvl w:val="0"/>
+          <w:numId w:val="13"/>
+        </w:numPr>
+        <w:rPr>
+          <w:lang w:val="en-GB"/>
+        </w:rPr>
+      </w:pPr>
+      <w:r>
+        <w:rPr>
+          <w:lang w:val="en-GB"/>
+        </w:rPr>
+        <w:t xml:space="preserve">Open </w:t>
+      </w:r>
+      <w:r>
+        <w:rPr>
+          <w:color w:val="FF0000"/>
+          <w:lang w:val="en-GB"/>
+        </w:rPr>
+        <w:t>s</w:t>
+      </w:r>
+      <w:r>
+        <w:rPr>
+          <w:lang w:val="en-GB"/>
+        </w:rPr>
+        <w:t>ource</w:t>
+      </w:r>
+    </w:p>
+    <w:p>
+      <w:pPr>
+        <w:pStyle w:val="Prrafodelista"/>
+        <w:numPr>
+          <w:ilvl w:val="0"/>
+          <w:numId w:val="13"/>
+        </w:numPr>
+        <w:rPr>
+          <w:lang w:val="en-GB"/>
+        </w:rPr>
+      </w:pPr>
+      <w:r>
+        <w:rPr>
+          <w:lang w:val="en-GB"/>
+        </w:rPr>
+        <w:t>b</w:t>
+      </w:r>
+      <w:r>
+        <w:rPr>
+          <w:color w:val="FF0000"/>
+          <w:lang w:val="en-GB"/>
+        </w:rPr>
+        <w:t>u</w:t>
+      </w:r>
+      <w:r>
+        <w:rPr>
+          <w:lang w:val="en-GB"/>
+        </w:rPr>
+        <w:t>dget</w:t>
+      </w:r>
+    </w:p>
+    <w:p>
+      <w:pPr>
+        <w:pStyle w:val="Prrafodelista"/>
+        <w:numPr>
+          <w:ilvl w:val="0"/>
+          <w:numId w:val="13"/>
+        </w:numPr>
+        <w:rPr>
+          <w:lang w:val="en-GB"/>
+        </w:rPr>
+      </w:pPr>
+      <w:r>
+        <w:rPr>
+          <w:lang w:val="en-GB"/>
+        </w:rPr>
+        <w:t>Rel</w:t>
+      </w:r>
+      <w:r>
+        <w:rPr>
+          <w:color w:val="FF0000"/>
+          <w:lang w:val="en-GB"/>
+        </w:rPr>
+        <w:t>e</w:t>
+      </w:r>
+      <w:r>
+        <w:rPr>
+          <w:lang w:val="en-GB"/>
+        </w:rPr>
+        <w:t>ase</w:t>
+      </w:r>
+    </w:p>
+    <w:p>
+      <w:pPr>
+        <w:pStyle w:val="Prrafodelista"/>
+        <w:numPr>
+          <w:ilvl w:val="0"/>
+          <w:numId w:val="13"/>
+        </w:numPr>
+        <w:rPr>
+          <w:lang w:val="en-GB"/>
+        </w:rPr>
+      </w:pPr>
+      <w:r>
+        <w:rPr>
+          <w:color w:val="FF0000"/>
+          <w:lang w:val="en-GB"/>
+        </w:rPr>
+        <w:t>S</w:t>
+      </w:r>
+      <w:r>
+        <w:rPr>
+          <w:lang w:val="en-GB"/>
+        </w:rPr>
+        <w:t>table</w:t>
+      </w:r>
+    </w:p>
+    <w:p>
+      <w:pPr>
+        <w:pStyle w:val="Prrafodelista"/>
+        <w:numPr>
+          <w:ilvl w:val="0"/>
+          <w:numId w:val="13"/>
+        </w:numPr>
+        <w:rPr>
+          <w:lang w:val="en-GB"/>
+        </w:rPr>
+      </w:pPr>
+      <w:r>
+        <w:rPr>
+          <w:lang w:val="en-GB"/>
+        </w:rPr>
+        <w:t>Issues</w:t>
+      </w:r>
+    </w:p>
+    <w:p>
+      <w:pPr>
+        <w:ind w:left="360"/>
+        <w:rPr>
+          <w:lang w:val="en-GB"/>
+        </w:rPr>
+      </w:pPr>
+    </w:p>
+    <w:p>
+      <w:pPr>
+        <w:ind w:left="360"/>
+        <w:rPr>
+          <w:lang w:val="en-GB"/>
+        </w:rPr>
+      </w:pPr>
+      <w:r>
+        <w:rPr>
+          <w:lang w:val="en-GB"/>
+        </w:rPr>
+        <w:t xml:space="preserve">Ex4 </w:t>
+      </w:r>
+    </w:p>
+    <w:p>
+      <w:pPr>
+        <w:pStyle w:val="Prrafodelista"/>
+        <w:numPr>
+          <w:ilvl w:val="0"/>
+          <w:numId w:val="14"/>
+        </w:numPr>
+        <w:rPr>
+          <w:lang w:val="en-GB"/>
+        </w:rPr>
+      </w:pPr>
+      <w:r>
+        <w:rPr>
+          <w:lang w:val="en-GB"/>
+        </w:rPr>
+        <w:t>Screen resolution</w:t>
+      </w:r>
+    </w:p>
+    <w:p>
+      <w:pPr>
+        <w:pStyle w:val="Prrafodelista"/>
+        <w:numPr>
+          <w:ilvl w:val="0"/>
+          <w:numId w:val="14"/>
+        </w:numPr>
+        <w:rPr>
+          <w:lang w:val="en-GB"/>
+        </w:rPr>
+      </w:pPr>
+      <w:r>
+        <w:rPr>
+          <w:lang w:val="en-GB"/>
+        </w:rPr>
+        <w:t>Components</w:t>
+      </w:r>
+    </w:p>
+    <w:p>
+      <w:pPr>
+        <w:pStyle w:val="Prrafodelista"/>
+        <w:numPr>
+          <w:ilvl w:val="0"/>
+          <w:numId w:val="14"/>
+        </w:numPr>
+        <w:rPr>
+          <w:lang w:val="en-GB"/>
+        </w:rPr>
+      </w:pPr>
+      <w:r>
+        <w:rPr>
+          <w:lang w:val="en-GB"/>
+        </w:rPr>
+        <w:t>Allocate</w:t>
+      </w:r>
+    </w:p>
+    <w:p>
+      <w:pPr>
+        <w:pStyle w:val="Prrafodelista"/>
+        <w:numPr>
+          <w:ilvl w:val="0"/>
+          <w:numId w:val="14"/>
+        </w:numPr>
+        <w:rPr>
+          <w:lang w:val="en-GB"/>
+        </w:rPr>
+      </w:pPr>
+      <w:r>
+        <w:rPr>
+          <w:lang w:val="en-GB"/>
+        </w:rPr>
+        <w:t>Patch</w:t>
+      </w:r>
+    </w:p>
+    <w:p>
+      <w:pPr>
+        <w:pStyle w:val="Prrafodelista"/>
+        <w:numPr>
+          <w:ilvl w:val="0"/>
+          <w:numId w:val="14"/>
+        </w:numPr>
+        <w:rPr>
+          <w:lang w:val="en-GB"/>
+        </w:rPr>
+      </w:pPr>
+      <w:r>
+        <w:rPr>
+          <w:lang w:val="en-GB"/>
+        </w:rPr>
+        <w:t>Step-by-step</w:t>
+      </w:r>
+    </w:p>
+    <w:p>
+      <w:pPr>
+        <w:pStyle w:val="Prrafodelista"/>
+        <w:numPr>
+          <w:ilvl w:val="0"/>
+          <w:numId w:val="14"/>
+        </w:numPr>
+        <w:rPr>
+          <w:lang w:val="en-GB"/>
+        </w:rPr>
+      </w:pPr>
+      <w:r>
+        <w:rPr>
+          <w:lang w:val="en-GB"/>
+        </w:rPr>
+        <w:t>Requirements</w:t>
+      </w:r>
+    </w:p>
+    <w:p>
+      <w:pPr>
+        <w:ind w:left="360"/>
+        <w:rPr>
+          <w:lang w:val="en-GB"/>
+        </w:rPr>
+      </w:pPr>
+      <w:r>
+        <w:rPr>
+          <w:lang w:val="en-GB"/>
+        </w:rPr>
+        <w:t>Ex 5</w:t>
+      </w:r>
+    </w:p>
+    <w:p>
+      <w:pPr>
+        <w:pStyle w:val="Prrafodelista"/>
+        <w:numPr>
+          <w:ilvl w:val="0"/>
+          <w:numId w:val="16"/>
+        </w:numPr>
+        <w:rPr>
+          <w:lang w:val="en-GB"/>
+        </w:rPr>
+      </w:pPr>
+      <w:r>
+        <w:rPr>
+          <w:lang w:val="en-GB"/>
+        </w:rPr>
+        <w:t>Distro</w:t>
+      </w:r>
+    </w:p>
+    <w:p>
+      <w:pPr>
+        <w:pStyle w:val="Prrafodelista"/>
+        <w:numPr>
+          <w:ilvl w:val="0"/>
+          <w:numId w:val="16"/>
+        </w:numPr>
+        <w:rPr>
+          <w:lang w:val="en-GB"/>
+        </w:rPr>
+      </w:pPr>
+      <w:r>
+        <w:rPr>
+          <w:lang w:val="en-GB"/>
+        </w:rPr>
+        <w:t>Bit</w:t>
+      </w:r>
+    </w:p>
+    <w:p>
+      <w:pPr>
+        <w:pStyle w:val="Prrafodelista"/>
+        <w:numPr>
+          <w:ilvl w:val="0"/>
+          <w:numId w:val="16"/>
+        </w:numPr>
+        <w:rPr>
+          <w:lang w:val="en-GB"/>
+        </w:rPr>
+      </w:pPr>
+      <w:r>
+        <w:rPr>
+          <w:lang w:val="en-GB"/>
+        </w:rPr>
+        <w:t>Infrastructure</w:t>
+      </w:r>
+    </w:p>
+    <w:p>
+      <w:pPr>
+        <w:pStyle w:val="Prrafodelista"/>
+        <w:numPr>
+          <w:ilvl w:val="0"/>
+          <w:numId w:val="16"/>
+        </w:numPr>
+        <w:rPr>
+          <w:lang w:val="en-GB"/>
+        </w:rPr>
+      </w:pPr>
+      <w:r>
+        <w:rPr>
+          <w:lang w:val="en-GB"/>
+        </w:rPr>
+        <w:t>Pre-installed</w:t>
+      </w:r>
+    </w:p>
+    <w:p>
+      <w:pPr>
+        <w:pStyle w:val="Prrafodelista"/>
+        <w:numPr>
+          <w:ilvl w:val="0"/>
+          <w:numId w:val="16"/>
+        </w:numPr>
+        <w:rPr>
+          <w:lang w:val="en-GB"/>
+        </w:rPr>
+      </w:pPr>
+      <w:r>
+        <w:rPr>
+          <w:lang w:val="en-GB"/>
+        </w:rPr>
+        <w:t>BIOS</w:t>
+      </w:r>
+    </w:p>
+    <w:p>
+      <w:pPr>
+        <w:pStyle w:val="Prrafodelista"/>
+        <w:numPr>
+          <w:ilvl w:val="0"/>
+          <w:numId w:val="16"/>
+        </w:numPr>
+        <w:rPr>
+          <w:lang w:val="en-GB"/>
+        </w:rPr>
+      </w:pPr>
+      <w:r>
+        <w:rPr>
+          <w:lang w:val="en-GB"/>
+        </w:rPr>
+        <w:t>Segments</w:t>
+      </w:r>
+    </w:p>
+    <w:p>
+      <w:pPr>
+        <w:pStyle w:val="Prrafodelista"/>
+        <w:numPr>
+          <w:ilvl w:val="0"/>
+          <w:numId w:val="16"/>
+        </w:numPr>
+        <w:rPr>
+          <w:lang w:val="en-GB"/>
+        </w:rPr>
+      </w:pPr>
+      <w:r>
+        <w:rPr>
+          <w:lang w:val="en-GB"/>
+        </w:rPr>
+        <w:t>Run</w:t>
+      </w:r>
+    </w:p>
+    <w:p>
+      <w:pPr>
+        <w:ind w:left="360"/>
+        <w:rPr>
+          <w:lang w:val="en-GB"/>
+        </w:rPr>
+      </w:pPr>
+      <w:r>
+        <w:rPr>
+          <w:lang w:val="en-GB"/>
+        </w:rPr>
+        <w:t>Ex 6</w:t>
+      </w:r>
+    </w:p>
+    <w:p>
+      <w:pPr>
+        <w:pStyle w:val="Prrafodelista"/>
+        <w:numPr>
+          <w:ilvl w:val="0"/>
+          <w:numId w:val="17"/>
+        </w:numPr>
+        <w:rPr>
+          <w:lang w:val="en-GB"/>
+        </w:rPr>
+      </w:pPr>
+      <w:r>
+        <w:rPr>
+          <w:lang w:val="en-GB"/>
+        </w:rPr>
+        <w:t>Environment</w:t>
+      </w:r>
+    </w:p>
+    <w:p>
+      <w:pPr>
+        <w:pStyle w:val="Prrafodelista"/>
+        <w:numPr>
+          <w:ilvl w:val="0"/>
+          <w:numId w:val="17"/>
+        </w:numPr>
+        <w:rPr>
+          <w:lang w:val="en-GB"/>
+        </w:rPr>
+      </w:pPr>
+      <w:r>
+        <w:rPr>
+          <w:lang w:val="en-GB"/>
+        </w:rPr>
+        <w:t>Prerequisite</w:t>
+      </w:r>
+    </w:p>
+    <w:p>
+      <w:pPr>
+        <w:pStyle w:val="Prrafodelista"/>
+        <w:numPr>
+          <w:ilvl w:val="0"/>
+          <w:numId w:val="17"/>
+        </w:numPr>
+        <w:rPr>
+          <w:lang w:val="en-GB"/>
+        </w:rPr>
+      </w:pPr>
+      <w:r>
+        <w:rPr>
+          <w:lang w:val="en-GB"/>
+        </w:rPr>
+        <w:t>Partition</w:t>
+      </w:r>
+    </w:p>
+    <w:p>
+      <w:pPr>
+        <w:pStyle w:val="Prrafodelista"/>
+        <w:numPr>
+          <w:ilvl w:val="0"/>
+          <w:numId w:val="17"/>
+        </w:numPr>
+        <w:rPr>
+          <w:lang w:val="en-GB"/>
+        </w:rPr>
+      </w:pPr>
+      <w:r>
+        <w:rPr>
+          <w:lang w:val="en-GB"/>
+        </w:rPr>
+        <w:t>Kernel</w:t>
+      </w:r>
+    </w:p>
+    <w:p>
+      <w:pPr>
+        <w:pStyle w:val="Prrafodelista"/>
+        <w:numPr>
+          <w:ilvl w:val="0"/>
+          <w:numId w:val="17"/>
+        </w:numPr>
+        <w:rPr>
+          <w:lang w:val="en-GB"/>
+        </w:rPr>
+      </w:pPr>
+      <w:r>
+        <w:rPr>
+          <w:lang w:val="en-GB"/>
+        </w:rPr>
+        <w:t>crashes</w:t>
+      </w:r>
+    </w:p>
+    <w:p>
+      <w:pPr>
+        <w:ind w:left="360"/>
+        <w:rPr>
+          <w:lang w:val="en-GB"/>
+        </w:rPr>
+      </w:pPr>
+    </w:p>
+    <w:p>
+      <w:pPr>
+        <w:ind w:left="360"/>
+        <w:rPr>
+          <w:lang w:val="en-GB"/>
+        </w:rPr>
+      </w:pPr>
+    </w:p>
+    <w:p>
+      <w:pPr>
+        <w:ind w:left="360"/>
+        <w:rPr>
+          <w:lang w:val="en-GB"/>
+        </w:rPr>
+      </w:pPr>
+    </w:p>
+    <w:p>
+      <w:pPr>
+        <w:ind w:left="360"/>
+        <w:rPr>
+          <w:lang w:val="en-GB"/>
+        </w:rPr>
+      </w:pPr>
+    </w:p>
+    <w:p>
+      <w:pPr>
+        <w:ind w:left="360"/>
+        <w:rPr>
+          <w:lang w:val="en-GB"/>
+        </w:rPr>
+      </w:pPr>
+      <w:r>
+        <w:rPr>
+          <w:lang w:val="en-GB"/>
+        </w:rPr>
+        <w:lastRenderedPageBreak/>
+        <w:drawing>
+          <wp:inline distT="0" distB="0" distL="0" distR="0" wp14:anchorId="39AE6CD4" wp14:editId="5D5F157D">
+            <wp:extent cx="5400040" cy="7160260"/>
+            <wp:effectExtent l="0" t="0" r="0" b="2540"/>
+            <wp:docPr id="3" name="Imagen 3"/>
+            <wp:cNvGraphicFramePr>
+              <a:graphicFrameLocks xmlns:a="http://schemas.openxmlformats.org/drawingml/2006/main" noChangeAspect="1"/>
+            </wp:cNvGraphicFramePr>
+            <a:graphic xmlns:a="http://schemas.openxmlformats.org/drawingml/2006/main">
+              <a:graphicData uri="http://schemas.openxmlformats.org/drawingml/2006/picture">
+                <pic:pic xmlns:pic="http://schemas.openxmlformats.org/drawingml/2006/picture">
+                  <pic:nvPicPr>
+                    <pic:cNvPr id="1" name=""/>
+                    <pic:cNvPicPr/>
+                  </pic:nvPicPr>
+                  <pic:blipFill>
+                    <a:blip r:embed="rId6"/>
+                    <a:stretch>
+                      <a:fillRect/>
+                    </a:stretch>
+                  </pic:blipFill>
+                  <pic:spPr>
+                    <a:xfrm>
+                      <a:off x="0" y="0"/>
+                      <a:ext cx="5400040" cy="7160260"/>
+                    </a:xfrm>
+                    <a:prstGeom prst="rect">
+                      <a:avLst/>
+                    </a:prstGeom>
+                  </pic:spPr>
+                </pic:pic>
+              </a:graphicData>
+            </a:graphic>
+          </wp:inline>
+        </w:drawing>
+      </w:r>
+    </w:p>
+    <w:p>
+      <w:pPr>
+        <w:ind w:left="360"/>
+        <w:rPr>
+          <w:lang w:val="en-GB"/>
+        </w:rPr>
+      </w:pPr>
+      <w:r>
+        <w:rPr>
+          <w:lang w:val="en-GB"/>
+        </w:rPr>
+        <w:t>Ex 7</w:t>
+      </w:r>
+    </w:p>
+    <w:p>
+      <w:pPr>
+        <w:pStyle w:val="Prrafodelista"/>
+        <w:numPr>
+          <w:ilvl w:val="0"/>
+          <w:numId w:val="18"/>
+        </w:numPr>
+        <w:rPr>
+          <w:lang w:val="en-GB"/>
+        </w:rPr>
+      </w:pPr>
+      <w:r>
+        <w:rPr>
+          <w:lang w:val="en-GB"/>
+        </w:rPr>
+        <w:t>the budget for it</w:t>
+      </w:r>
+    </w:p>
+    <w:p>
+      <w:pPr>
+        <w:pStyle w:val="Prrafodelista"/>
+        <w:numPr>
+          <w:ilvl w:val="0"/>
+          <w:numId w:val="18"/>
+        </w:numPr>
+        <w:rPr>
+          <w:lang w:val="en-GB"/>
+        </w:rPr>
+      </w:pPr>
+      <w:r>
+        <w:rPr>
+          <w:lang w:val="en-GB"/>
+        </w:rPr>
+        <w:t xml:space="preserve">Have you allocated, </w:t>
+      </w:r>
+      <w:r>
+        <w:rPr>
+          <w:lang w:val="en-GB"/>
+        </w:rPr>
+        <w:t>Open source materials</w:t>
+      </w:r>
+    </w:p>
+    <w:p>
+      <w:pPr>
+        <w:pStyle w:val="Prrafodelista"/>
+        <w:numPr>
+          <w:ilvl w:val="0"/>
+          <w:numId w:val="18"/>
+        </w:numPr>
+        <w:rPr>
+          <w:lang w:val="en-GB"/>
+        </w:rPr>
+      </w:pPr>
+      <w:r>
+        <w:rPr>
+          <w:lang w:val="en-GB"/>
+        </w:rPr>
+        <w:t>Release new software, on the development</w:t>
+      </w:r>
+    </w:p>
+    <w:p>
+      <w:pPr>
+        <w:pStyle w:val="Prrafodelista"/>
+        <w:numPr>
+          <w:ilvl w:val="0"/>
+          <w:numId w:val="18"/>
+        </w:numPr>
+        <w:rPr>
+          <w:lang w:val="en-GB"/>
+        </w:rPr>
+      </w:pPr>
+      <w:r>
+        <w:rPr>
+          <w:lang w:val="en-GB"/>
+        </w:rPr>
+        <w:t>Freely available</w:t>
+      </w:r>
+    </w:p>
+    <w:p>
+      <w:pPr>
+        <w:ind w:left="360"/>
+        <w:rPr>
+          <w:lang w:val="en-GB"/>
+        </w:rPr>
+      </w:pPr>
+      <w:r>
+        <w:rPr>
+          <w:lang w:val="en-GB"/>
+        </w:rPr>
+        <w:t xml:space="preserve">Say it! </w:t>
+      </w:r>
+    </w:p>
+    <w:p>
+      <w:pPr>
+        <w:pStyle w:val="Prrafodelista"/>
+        <w:numPr>
+          <w:ilvl w:val="0"/>
+          <w:numId w:val="19"/>
+        </w:numPr>
+        <w:rPr>
+          <w:lang w:val="en-GB"/>
+        </w:rPr>
+      </w:pPr>
+      <w:r>
+        <w:rPr>
+          <w:lang w:val="en-GB"/>
+        </w:rPr>
+        <w:t>C</w:t>
+      </w:r>
+    </w:p>
+    <w:p>
+      <w:pPr>
+        <w:pStyle w:val="Prrafodelista"/>
+        <w:numPr>
+          <w:ilvl w:val="0"/>
+          <w:numId w:val="19"/>
+        </w:numPr>
+        <w:rPr>
+          <w:lang w:val="en-GB"/>
+        </w:rPr>
+      </w:pPr>
+      <w:r>
+        <w:rPr>
+          <w:lang w:val="en-GB"/>
+        </w:rPr>
+        <w:lastRenderedPageBreak/>
+        <w:t>F</w:t>
+      </w:r>
+    </w:p>
+    <w:p>
+      <w:pPr>
+        <w:pStyle w:val="Prrafodelista"/>
+        <w:numPr>
+          <w:ilvl w:val="0"/>
+          <w:numId w:val="19"/>
+        </w:numPr>
+        <w:rPr>
+          <w:lang w:val="en-GB"/>
+        </w:rPr>
+      </w:pPr>
+      <w:r>
+        <w:rPr>
+          <w:lang w:val="en-GB"/>
+        </w:rPr>
+        <w:t>E</w:t>
+      </w:r>
+    </w:p>
+    <w:p>
+      <w:pPr>
+        <w:pStyle w:val="Prrafodelista"/>
+        <w:numPr>
+          <w:ilvl w:val="0"/>
+          <w:numId w:val="19"/>
+        </w:numPr>
+        <w:rPr>
+          <w:lang w:val="en-GB"/>
+        </w:rPr>
+      </w:pPr>
+      <w:r>
+        <w:rPr>
+          <w:lang w:val="en-GB"/>
+        </w:rPr>
+        <w:t>A</w:t>
+      </w:r>
+    </w:p>
+    <w:p>
+      <w:pPr>
+        <w:pStyle w:val="Prrafodelista"/>
+        <w:numPr>
+          <w:ilvl w:val="0"/>
+          <w:numId w:val="19"/>
+        </w:numPr>
+        <w:rPr>
+          <w:lang w:val="en-GB"/>
+        </w:rPr>
+      </w:pPr>
+      <w:r>
+        <w:rPr>
+          <w:lang w:val="en-GB"/>
+        </w:rPr>
+        <w:t>D</w:t>
+      </w:r>
+    </w:p>
+    <w:p>
+      <w:pPr>
+        <w:pStyle w:val="Prrafodelista"/>
+        <w:numPr>
+          <w:ilvl w:val="0"/>
+          <w:numId w:val="19"/>
+        </w:numPr>
+        <w:rPr>
+          <w:lang w:val="en-GB"/>
+        </w:rPr>
+      </w:pPr>
+      <w:r>
+        <w:rPr>
+          <w:lang w:val="en-GB"/>
+        </w:rPr>
+        <w:t>B</w:t>
+      </w:r>
+    </w:p>
+    <w:p>
+      <w:pPr>
+        <w:rPr>
+          <w:lang w:val="en-GB"/>
+        </w:rPr>
+      </w:pPr>
+    </w:p>
+    <w:p>
+      <w:pPr>
+        <w:rPr>
+          <w:lang w:val="en-GB"/>
+        </w:rPr>
+      </w:pPr>
+      <w:r>
+        <w:rPr>
+          <w:lang w:val="en-GB"/>
+        </w:rPr>
+        <w:t>Page 74</w:t>
+      </w:r>
+      <w:r>
+        <w:rPr>
+          <w:lang w:val="en-GB"/>
+        </w:rPr>
+        <w:t xml:space="preserve"> &amp; 75</w:t>
+      </w:r>
+    </w:p>
+    <w:p>
+      <w:pPr>
+        <w:rPr>
+          <w:lang w:val="en-GB"/>
+        </w:rPr>
+      </w:pPr>
+      <w:r>
+        <w:rPr>
+          <w:lang w:val="en-GB"/>
+        </w:rPr>
+        <w:lastRenderedPageBreak/>
+        <w:drawing>
+          <wp:inline distT="0" distB="0" distL="0" distR="0" wp14:anchorId="5C6F16A3" wp14:editId="59DD2886">
+            <wp:extent cx="5400040" cy="7613015"/>
+            <wp:effectExtent l="0" t="0" r="0" b="6985"/>
+            <wp:docPr id="4" name="Imagen 4"/>
+            <wp:cNvGraphicFramePr>
+              <a:graphicFrameLocks xmlns:a="http://schemas.openxmlformats.org/drawingml/2006/main" noChangeAspect="1"/>
+            </wp:cNvGraphicFramePr>
+            <a:graphic xmlns:a="http://schemas.openxmlformats.org/drawingml/2006/main">
+              <a:graphicData uri="http://schemas.openxmlformats.org/drawingml/2006/picture">
+                <pic:pic xmlns:pic="http://schemas.openxmlformats.org/drawingml/2006/picture">
+                  <pic:nvPicPr>
+                    <pic:cNvPr id="1" name=""/>
+                    <pic:cNvPicPr/>
+                  </pic:nvPicPr>
+                  <pic:blipFill>
+                    <a:blip r:embed="rId7"/>
+                    <a:stretch>
+                      <a:fillRect/>
+                    </a:stretch>
+                  </pic:blipFill>
+                  <pic:spPr>
+                    <a:xfrm>
+                      <a:off x="0" y="0"/>
+                      <a:ext cx="5400040" cy="7613015"/>
+                    </a:xfrm>
+                    <a:prstGeom prst="rect">
+                      <a:avLst/>
+                    </a:prstGeom>
+                  </pic:spPr>
+                </pic:pic>
+              </a:graphicData>
+            </a:graphic>
+          </wp:inline>
+        </w:drawing>
+      </w:r>
+    </w:p>
+    <w:p>
+      <w:pPr>
+        <w:rPr>
+          <w:lang w:val="en-GB"/>
+        </w:rPr>
+      </w:pPr>
+      <w:r>
+        <w:rPr>
+          <w:lang w:val="en-GB"/>
+        </w:rPr>
+        <w:t xml:space="preserve">Ex 1 </w:t>
+      </w:r>
+    </w:p>
+    <w:p>
+      <w:pPr>
+        <w:pStyle w:val="Prrafodelista"/>
+        <w:numPr>
+          <w:ilvl w:val="0"/>
+          <w:numId w:val="20"/>
+        </w:numPr>
+        <w:rPr>
+          <w:lang w:val="en-GB"/>
+        </w:rPr>
+      </w:pPr>
+      <w:r>
+        <w:rPr>
+          <w:lang w:val="en-GB"/>
+        </w:rPr>
+        <w:t>Have returned</w:t>
+      </w:r>
+    </w:p>
+    <w:p>
+      <w:pPr>
+        <w:pStyle w:val="Prrafodelista"/>
+        <w:numPr>
+          <w:ilvl w:val="0"/>
+          <w:numId w:val="20"/>
+        </w:numPr>
+        <w:rPr>
+          <w:lang w:val="en-GB"/>
+        </w:rPr>
+      </w:pPr>
+      <w:r>
+        <w:rPr>
+          <w:lang w:val="en-GB"/>
+        </w:rPr>
+        <w:t>Has resized</w:t>
+      </w:r>
+    </w:p>
+    <w:p>
+      <w:pPr>
+        <w:pStyle w:val="Prrafodelista"/>
+        <w:numPr>
+          <w:ilvl w:val="0"/>
+          <w:numId w:val="20"/>
+        </w:numPr>
+        <w:rPr>
+          <w:lang w:val="en-GB"/>
+        </w:rPr>
+      </w:pPr>
+      <w:r>
+        <w:rPr>
+          <w:lang w:val="en-GB"/>
+        </w:rPr>
+        <w:t>Have just installed</w:t>
+      </w:r>
+    </w:p>
+    <w:p>
+      <w:pPr>
+        <w:pStyle w:val="Prrafodelista"/>
+        <w:numPr>
+          <w:ilvl w:val="0"/>
+          <w:numId w:val="20"/>
+        </w:numPr>
+        <w:rPr>
+          <w:lang w:val="en-GB"/>
+        </w:rPr>
+      </w:pPr>
+      <w:r>
+        <w:rPr>
+          <w:lang w:val="en-GB"/>
+        </w:rPr>
+        <w:t>Has already allocated</w:t>
+      </w:r>
+    </w:p>
+    <w:p>
+      <w:pPr>
+        <w:pStyle w:val="Prrafodelista"/>
+        <w:numPr>
+          <w:ilvl w:val="0"/>
+          <w:numId w:val="20"/>
+        </w:numPr>
+        <w:rPr>
+          <w:lang w:val="en-GB"/>
+        </w:rPr>
+      </w:pPr>
+      <w:r>
+        <w:rPr>
+          <w:lang w:val="en-GB"/>
+        </w:rPr>
+        <w:lastRenderedPageBreak/>
+        <w:t>Have postponed</w:t>
+      </w:r>
+    </w:p>
+    <w:p>
+      <w:pPr>
+        <w:pStyle w:val="Prrafodelista"/>
+        <w:numPr>
+          <w:ilvl w:val="0"/>
+          <w:numId w:val="20"/>
+        </w:numPr>
+        <w:rPr>
+          <w:lang w:val="en-GB"/>
+        </w:rPr>
+      </w:pPr>
+      <w:r>
+        <w:rPr>
+          <w:lang w:val="en-GB"/>
+        </w:rPr>
+        <w:t>Has promised</w:t>
+      </w:r>
+    </w:p>
+    <w:p>
+      <w:pPr>
+        <w:rPr>
+          <w:lang w:val="en-GB"/>
+        </w:rPr>
+      </w:pPr>
+      <w:r>
+        <w:rPr>
+          <w:lang w:val="en-GB"/>
+        </w:rPr>
+        <w:t>Ex 2</w:t>
+      </w:r>
+    </w:p>
+    <w:p>
+      <w:pPr>
+        <w:rPr>
+          <w:lang w:val="en-GB"/>
+        </w:rPr>
+      </w:pPr>
+      <w:r>
+        <w:rPr>
+          <w:lang w:val="en-GB"/>
+        </w:rPr>
+        <w:t>Bought, dealt, done, eaten, flew, given, gone, left, lost, read, taken</w:t>
+      </w:r>
+    </w:p>
+    <w:p>
+      <w:pPr>
+        <w:rPr>
+          <w:lang w:val="en-GB"/>
+        </w:rPr>
+      </w:pPr>
+      <w:r>
+        <w:rPr>
+          <w:lang w:val="en-GB"/>
+        </w:rPr>
+        <w:t>Ex 3</w:t>
+      </w:r>
+    </w:p>
+    <w:p>
+      <w:pPr>
+        <w:pStyle w:val="Prrafodelista"/>
+        <w:numPr>
+          <w:ilvl w:val="0"/>
+          <w:numId w:val="21"/>
+        </w:numPr>
+        <w:rPr>
+          <w:lang w:val="en-GB"/>
+        </w:rPr>
+      </w:pPr>
+      <w:r>
+        <w:rPr>
+          <w:lang w:val="en-GB"/>
+        </w:rPr>
+        <w:t>Has just left</w:t>
+      </w:r>
+    </w:p>
+    <w:p>
+      <w:pPr>
+        <w:pStyle w:val="Prrafodelista"/>
+        <w:numPr>
+          <w:ilvl w:val="0"/>
+          <w:numId w:val="21"/>
+        </w:numPr>
+        <w:rPr>
+          <w:lang w:val="en-GB"/>
+        </w:rPr>
+      </w:pPr>
+      <w:r>
+        <w:rPr>
+          <w:lang w:val="en-GB"/>
+        </w:rPr>
+        <w:t>Have given</w:t>
+      </w:r>
+    </w:p>
+    <w:p>
+      <w:pPr>
+        <w:pStyle w:val="Prrafodelista"/>
+        <w:numPr>
+          <w:ilvl w:val="0"/>
+          <w:numId w:val="21"/>
+        </w:numPr>
+        <w:rPr>
+          <w:lang w:val="en-GB"/>
+        </w:rPr>
+      </w:pPr>
+      <w:r>
+        <w:rPr>
+          <w:lang w:val="en-GB"/>
+        </w:rPr>
+        <w:t>Has read</w:t>
+      </w:r>
+    </w:p>
+    <w:p>
+      <w:pPr>
+        <w:pStyle w:val="Prrafodelista"/>
+        <w:numPr>
+          <w:ilvl w:val="0"/>
+          <w:numId w:val="21"/>
+        </w:numPr>
+        <w:rPr>
+          <w:lang w:val="en-GB"/>
+        </w:rPr>
+      </w:pPr>
+      <w:r>
+        <w:rPr>
+          <w:lang w:val="en-GB"/>
+        </w:rPr>
+        <w:t>Has already begun</w:t>
+      </w:r>
+    </w:p>
+    <w:p>
+      <w:pPr>
+        <w:pStyle w:val="Prrafodelista"/>
+        <w:numPr>
+          <w:ilvl w:val="0"/>
+          <w:numId w:val="21"/>
+        </w:numPr>
+        <w:rPr>
+          <w:lang w:val="en-GB"/>
+        </w:rPr>
+      </w:pPr>
+      <w:r>
+        <w:rPr>
+          <w:lang w:val="en-GB"/>
+        </w:rPr>
+        <w:t>Have lost</w:t>
+      </w:r>
+    </w:p>
+    <w:p>
+      <w:pPr>
+        <w:pStyle w:val="Prrafodelista"/>
+        <w:numPr>
+          <w:ilvl w:val="0"/>
+          <w:numId w:val="21"/>
+        </w:numPr>
+        <w:rPr>
+          <w:lang w:val="en-GB"/>
+        </w:rPr>
+      </w:pPr>
+      <w:r>
+        <w:rPr>
+          <w:lang w:val="en-GB"/>
+        </w:rPr>
+        <w:t>Has gone</w:t>
+      </w:r>
+    </w:p>
+    <w:p>
+      <w:pPr>
+        <w:pStyle w:val="Prrafodelista"/>
+        <w:numPr>
+          <w:ilvl w:val="0"/>
+          <w:numId w:val="21"/>
+        </w:numPr>
+        <w:rPr>
+          <w:lang w:val="en-GB"/>
+        </w:rPr>
+      </w:pPr>
+      <w:r>
+        <w:rPr>
+          <w:lang w:val="en-GB"/>
+        </w:rPr>
+        <w:t>Have bought</w:t>
+      </w:r>
+    </w:p>
+    <w:p>
+      <w:pPr>
+        <w:rPr>
+          <w:lang w:val="en-GB"/>
+        </w:rPr>
+      </w:pPr>
+      <w:r>
+        <w:rPr>
+          <w:lang w:val="en-GB"/>
+        </w:rPr>
+        <w:t>Ex 4</w:t>
+      </w:r>
+    </w:p>
+    <w:p>
+      <w:pPr>
+        <w:pStyle w:val="Prrafodelista"/>
+        <w:numPr>
+          <w:ilvl w:val="0"/>
+          <w:numId w:val="22"/>
+        </w:numPr>
+        <w:rPr>
+          <w:lang w:val="en-GB"/>
+        </w:rPr>
+      </w:pPr>
+      <w:r>
+        <w:rPr>
+          <w:lang w:val="en-GB"/>
+        </w:rPr>
+        <w:t>Lisa has spoken to the support technician</w:t>
+      </w:r>
+    </w:p>
+    <w:p>
+      <w:pPr>
+        <w:pStyle w:val="Prrafodelista"/>
+        <w:numPr>
+          <w:ilvl w:val="0"/>
+          <w:numId w:val="22"/>
+        </w:numPr>
+        <w:rPr>
+          <w:lang w:val="en-GB"/>
+        </w:rPr>
+      </w:pPr>
+      <w:r>
+        <w:rPr>
+          <w:lang w:val="en-GB"/>
+        </w:rPr>
+        <w:t>IT hasn’t customized that computer yet.</w:t>
+      </w:r>
+    </w:p>
+    <w:p>
+      <w:pPr>
+        <w:pStyle w:val="Prrafodelista"/>
+        <w:numPr>
+          <w:ilvl w:val="0"/>
+          <w:numId w:val="22"/>
+        </w:numPr>
+        <w:rPr>
+          <w:lang w:val="en-GB"/>
+        </w:rPr>
+      </w:pPr>
+      <w:r>
+        <w:rPr>
+          <w:lang w:val="en-GB"/>
+        </w:rPr>
+        <w:t>We have checked today’s orders</w:t>
+      </w:r>
+    </w:p>
+    <w:p>
+      <w:pPr>
+        <w:pStyle w:val="Prrafodelista"/>
+        <w:numPr>
+          <w:ilvl w:val="0"/>
+          <w:numId w:val="22"/>
+        </w:numPr>
+        <w:rPr>
+          <w:lang w:val="en-GB"/>
+        </w:rPr>
+      </w:pPr>
+      <w:r>
+        <w:rPr>
+          <w:lang w:val="en-GB"/>
+        </w:rPr>
+        <w:t>Have you ever been in that department?</w:t>
+      </w:r>
+    </w:p>
+    <w:p>
+      <w:pPr>
+        <w:pStyle w:val="Prrafodelista"/>
+        <w:numPr>
+          <w:ilvl w:val="0"/>
+          <w:numId w:val="22"/>
+        </w:numPr>
+        <w:rPr>
+          <w:lang w:val="en-GB"/>
+        </w:rPr>
+      </w:pPr>
+      <w:r>
+        <w:rPr>
+          <w:lang w:val="en-GB"/>
+        </w:rPr>
+        <w:t>They have modified the equipment for my requirements.</w:t>
+      </w:r>
+    </w:p>
+    <w:p>
+      <w:pPr>
+        <w:pStyle w:val="Prrafodelista"/>
+        <w:numPr>
+          <w:ilvl w:val="0"/>
+          <w:numId w:val="22"/>
+        </w:numPr>
+        <w:rPr>
+          <w:lang w:val="en-GB"/>
+        </w:rPr>
+      </w:pPr>
+      <w:r>
+        <w:rPr>
+          <w:lang w:val="en-GB"/>
+        </w:rPr>
+        <w:t>Mike and Sam haven’t logged off yet.</w:t>
+      </w:r>
+    </w:p>
+    <w:p>
+      <w:pPr>
+        <w:rPr>
+          <w:lang w:val="en-GB"/>
+        </w:rPr>
+      </w:pPr>
+    </w:p>
+    <w:p>
+      <w:pPr>
+        <w:rPr>
+          <w:lang w:val="en-GB"/>
+        </w:rPr>
+      </w:pPr>
+      <w:r>
+        <w:rPr>
+          <w:lang w:val="en-GB"/>
+        </w:rPr>
+        <w:lastRenderedPageBreak/>
+        <w:drawing>
+          <wp:inline distT="0" distB="0" distL="0" distR="0" wp14:anchorId="0F22A074" wp14:editId="314D7476">
+            <wp:extent cx="5400040" cy="7545705"/>
+            <wp:effectExtent l="0" t="0" r="0" b="0"/>
+            <wp:docPr id="5" name="Imagen 5"/>
+            <wp:cNvGraphicFramePr>
+              <a:graphicFrameLocks xmlns:a="http://schemas.openxmlformats.org/drawingml/2006/main" noChangeAspect="1"/>
+            </wp:cNvGraphicFramePr>
+            <a:graphic xmlns:a="http://schemas.openxmlformats.org/drawingml/2006/main">
+              <a:graphicData uri="http://schemas.openxmlformats.org/drawingml/2006/picture">
+                <pic:pic xmlns:pic="http://schemas.openxmlformats.org/drawingml/2006/picture">
+                  <pic:nvPicPr>
+                    <pic:cNvPr id="1" name=""/>
+                    <pic:cNvPicPr/>
+                  </pic:nvPicPr>
+                  <pic:blipFill>
+                    <a:blip r:embed="rId8"/>
+                    <a:stretch>
+                      <a:fillRect/>
+                    </a:stretch>
+                  </pic:blipFill>
+                  <pic:spPr>
+                    <a:xfrm>
+                      <a:off x="0" y="0"/>
+                      <a:ext cx="5400040" cy="7545705"/>
+                    </a:xfrm>
+                    <a:prstGeom prst="rect">
+                      <a:avLst/>
+                    </a:prstGeom>
+                  </pic:spPr>
+                </pic:pic>
+              </a:graphicData>
+            </a:graphic>
+          </wp:inline>
+        </w:drawing>
+      </w:r>
+    </w:p>
+    <w:p>
+      <w:pPr>
+        <w:rPr>
+          <w:lang w:val="en-GB"/>
+        </w:rPr>
+      </w:pPr>
+      <w:r>
+        <w:rPr>
+          <w:lang w:val="en-GB"/>
+        </w:rPr>
+        <w:t>Ex 5</w:t>
+      </w:r>
+    </w:p>
+    <w:p>
+      <w:pPr>
+        <w:rPr>
+          <w:lang w:val="en-GB"/>
+        </w:rPr>
+      </w:pPr>
+      <w:r>
+        <w:rPr>
+          <w:lang w:val="en-GB"/>
+        </w:rPr>
+        <w:t>Lois hasn’t ordered a new credit card for Mr Dench.</w:t>
+      </w:r>
+    </w:p>
+    <w:p>
+      <w:pPr>
+        <w:rPr>
+          <w:lang w:val="en-GB"/>
+        </w:rPr>
+      </w:pPr>
+      <w:r>
+        <w:rPr>
+          <w:lang w:val="en-GB"/>
+        </w:rPr>
+        <w:t>She has sent out all the invoices.</w:t>
+      </w:r>
+    </w:p>
+    <w:p>
+      <w:pPr>
+        <w:rPr>
+          <w:lang w:val="en-GB"/>
+        </w:rPr>
+      </w:pPr>
+      <w:r>
+        <w:rPr>
+          <w:lang w:val="en-GB"/>
+        </w:rPr>
+        <w:t>She hasn’t discussed the new logo with the sales team.</w:t>
+      </w:r>
+    </w:p>
+    <w:p>
+      <w:pPr>
+        <w:rPr>
+          <w:lang w:val="en-GB"/>
+        </w:rPr>
+      </w:pPr>
+      <w:r>
+        <w:rPr>
+          <w:lang w:val="en-GB"/>
+        </w:rPr>
+        <w:lastRenderedPageBreak/>
+        <w:t>She has talked to Jerry about changing her monitor.</w:t>
+      </w:r>
+    </w:p>
+    <w:p>
+      <w:pPr>
+        <w:rPr>
+          <w:lang w:val="en-GB"/>
+        </w:rPr>
+      </w:pPr>
+      <w:r>
+        <w:rPr>
+          <w:lang w:val="en-GB"/>
+        </w:rPr>
+        <w:t>She has written a memo about the IT conference.</w:t>
+      </w:r>
+    </w:p>
+    <w:p>
+      <w:pPr>
+        <w:rPr>
+          <w:lang w:val="en-GB"/>
+        </w:rPr>
+      </w:pPr>
+      <w:r>
+        <w:rPr>
+          <w:lang w:val="en-GB"/>
+        </w:rPr>
+        <w:t>She has asked Callum to repair the printer of the second floor.</w:t>
+      </w:r>
+    </w:p>
+    <w:p>
+      <w:pPr>
+        <w:rPr>
+          <w:lang w:val="en-GB"/>
+        </w:rPr>
+      </w:pPr>
+    </w:p>
+    <w:p>
+      <w:pPr>
+        <w:rPr>
+          <w:lang w:val="en-GB"/>
+        </w:rPr>
+      </w:pPr>
+      <w:r>
+        <w:rPr>
+          <w:lang w:val="en-GB"/>
+        </w:rPr>
+        <w:t>Ex 6</w:t>
+      </w:r>
+    </w:p>
+    <w:p>
+      <w:pPr>
+        <w:pStyle w:val="Prrafodelista"/>
+        <w:numPr>
+          <w:ilvl w:val="0"/>
+          <w:numId w:val="23"/>
+        </w:numPr>
+        <w:rPr>
+          <w:lang w:val="en-GB"/>
+        </w:rPr>
+      </w:pPr>
+      <w:r>
+        <w:rPr>
+          <w:lang w:val="en-GB"/>
+        </w:rPr>
+        <w:t>For</w:t>
+      </w:r>
+    </w:p>
+    <w:p>
+      <w:pPr>
+        <w:pStyle w:val="Prrafodelista"/>
+        <w:numPr>
+          <w:ilvl w:val="0"/>
+          <w:numId w:val="23"/>
+        </w:numPr>
+        <w:rPr>
+          <w:lang w:val="en-GB"/>
+        </w:rPr>
+      </w:pPr>
+      <w:r>
+        <w:rPr>
+          <w:lang w:val="en-GB"/>
+        </w:rPr>
+        <w:t>Already</w:t>
+      </w:r>
+    </w:p>
+    <w:p>
+      <w:pPr>
+        <w:pStyle w:val="Prrafodelista"/>
+        <w:numPr>
+          <w:ilvl w:val="0"/>
+          <w:numId w:val="23"/>
+        </w:numPr>
+        <w:rPr>
+          <w:lang w:val="en-GB"/>
+        </w:rPr>
+      </w:pPr>
+      <w:r>
+        <w:rPr>
+          <w:lang w:val="en-GB"/>
+        </w:rPr>
+        <w:t>Since</w:t>
+      </w:r>
+    </w:p>
+    <w:p>
+      <w:pPr>
+        <w:pStyle w:val="Prrafodelista"/>
+        <w:numPr>
+          <w:ilvl w:val="0"/>
+          <w:numId w:val="23"/>
+        </w:numPr>
+        <w:rPr>
+          <w:lang w:val="en-GB"/>
+        </w:rPr>
+      </w:pPr>
+      <w:r>
+        <w:rPr>
+          <w:lang w:val="en-GB"/>
+        </w:rPr>
+        <w:t>Never</w:t>
+      </w:r>
+    </w:p>
+    <w:p>
+      <w:pPr>
+        <w:pStyle w:val="Prrafodelista"/>
+        <w:numPr>
+          <w:ilvl w:val="0"/>
+          <w:numId w:val="23"/>
+        </w:numPr>
+        <w:rPr>
+          <w:lang w:val="en-GB"/>
+        </w:rPr>
+      </w:pPr>
+      <w:r>
+        <w:rPr>
+          <w:lang w:val="en-GB"/>
+        </w:rPr>
+        <w:t>Ever</w:t>
+      </w:r>
+    </w:p>
+    <w:p>
+      <w:pPr>
+        <w:pStyle w:val="Prrafodelista"/>
+        <w:numPr>
+          <w:ilvl w:val="0"/>
+          <w:numId w:val="23"/>
+        </w:numPr>
+        <w:rPr>
+          <w:lang w:val="en-GB"/>
+        </w:rPr>
+      </w:pPr>
+      <w:r>
+        <w:rPr>
+          <w:lang w:val="en-GB"/>
+        </w:rPr>
+        <w:t>Just</w:t>
+      </w:r>
+    </w:p>
+    <w:p>
+      <w:pPr>
+        <w:pStyle w:val="Prrafodelista"/>
+        <w:numPr>
+          <w:ilvl w:val="0"/>
+          <w:numId w:val="23"/>
+        </w:numPr>
+        <w:rPr>
+          <w:lang w:val="en-GB"/>
+        </w:rPr>
+      </w:pPr>
+      <w:r>
+        <w:rPr>
+          <w:lang w:val="en-GB"/>
+        </w:rPr>
+        <w:t>Yet</w:t>
+      </w:r>
+    </w:p>
+    <w:p>
+      <w:pPr>
+        <w:rPr>
+          <w:lang w:val="en-GB"/>
+        </w:rPr>
+      </w:pPr>
+      <w:r>
+        <w:rPr>
+          <w:lang w:val="en-GB"/>
+        </w:rPr>
+        <w:t>Ex 7</w:t>
+      </w:r>
+    </w:p>
+    <w:p>
+      <w:pPr>
+        <w:pStyle w:val="Prrafodelista"/>
+        <w:numPr>
+          <w:ilvl w:val="0"/>
+          <w:numId w:val="24"/>
+        </w:numPr>
+        <w:rPr>
+          <w:lang w:val="en-GB"/>
+        </w:rPr>
+      </w:pPr>
+      <w:r>
+        <w:rPr>
+          <w:lang w:val="en-GB"/>
+        </w:rPr>
+        <w:t>Has Mrs Green sent back the faulty part?</w:t>
+      </w:r>
+      <w:r>
+        <w:rPr>
+          <w:lang w:val="en-GB"/>
+        </w:rPr>
+        <w:t xml:space="preserve"> D</w:t>
+      </w:r>
+    </w:p>
+    <w:p>
+      <w:pPr>
+        <w:pStyle w:val="Prrafodelista"/>
+        <w:numPr>
+          <w:ilvl w:val="0"/>
+          <w:numId w:val="24"/>
+        </w:numPr>
+        <w:rPr>
+          <w:lang w:val="en-GB"/>
+        </w:rPr>
+      </w:pPr>
+      <w:r>
+        <w:rPr>
+          <w:lang w:val="en-GB"/>
+        </w:rPr>
+        <w:t xml:space="preserve">Why have John and Max left the office? </w:t>
+      </w:r>
+      <w:r>
+        <w:rPr>
+          <w:lang w:val="en-GB"/>
+        </w:rPr>
+        <w:t>E</w:t>
+      </w:r>
+    </w:p>
+    <w:p>
+      <w:pPr>
+        <w:pStyle w:val="Prrafodelista"/>
+        <w:numPr>
+          <w:ilvl w:val="0"/>
+          <w:numId w:val="24"/>
+        </w:numPr>
+        <w:rPr>
+          <w:lang w:val="en-GB"/>
+        </w:rPr>
+      </w:pPr>
+      <w:r>
+        <w:rPr>
+          <w:lang w:val="en-GB"/>
+        </w:rPr>
+        <w:t>Where have you put yesterday’s invoices? B</w:t>
+      </w:r>
+    </w:p>
+    <w:p>
+      <w:pPr>
+        <w:pStyle w:val="Prrafodelista"/>
+        <w:numPr>
+          <w:ilvl w:val="0"/>
+          <w:numId w:val="24"/>
+        </w:numPr>
+        <w:rPr>
+          <w:lang w:val="en-GB"/>
+        </w:rPr>
+      </w:pPr>
+      <w:r>
+        <w:rPr>
+          <w:lang w:val="en-GB"/>
+        </w:rPr>
+        <w:t>Haven’t the visitors arrived yet? A</w:t>
+      </w:r>
+    </w:p>
+    <w:p>
+      <w:pPr>
+        <w:pStyle w:val="Prrafodelista"/>
+        <w:numPr>
+          <w:ilvl w:val="0"/>
+          <w:numId w:val="24"/>
+        </w:numPr>
+        <w:rPr>
+          <w:lang w:val="en-GB"/>
+        </w:rPr>
+      </w:pPr>
+      <w:r>
+        <w:rPr>
+          <w:lang w:val="en-GB"/>
+        </w:rPr>
+        <w:t>What has happened to the barcode scanner? C</w:t>
+      </w:r>
+    </w:p>
+    <w:p>
+      <w:pPr>
+        <w:rPr>
+          <w:lang w:val="en-GB"/>
+        </w:rPr>
+      </w:pPr>
+      <w:r>
+        <w:rPr>
+          <w:lang w:val="en-GB"/>
+        </w:rPr>
+        <w:t>Ex 8</w:t>
+      </w:r>
+    </w:p>
+    <w:p>
+      <w:pPr>
+        <w:pStyle w:val="Prrafodelista"/>
+        <w:numPr>
+          <w:ilvl w:val="0"/>
+          <w:numId w:val="25"/>
+        </w:numPr>
+        <w:rPr>
+          <w:lang w:val="en-GB"/>
+        </w:rPr>
+      </w:pPr>
+      <w:r>
+        <w:rPr>
+          <w:lang w:val="en-GB"/>
+        </w:rPr>
+        <w:t>Has Nick gone</w:t>
+      </w:r>
+    </w:p>
+    <w:p>
+      <w:pPr>
+        <w:pStyle w:val="Prrafodelista"/>
+        <w:numPr>
+          <w:ilvl w:val="0"/>
+          <w:numId w:val="25"/>
+        </w:numPr>
+        <w:rPr>
+          <w:lang w:val="en-GB"/>
+        </w:rPr>
+      </w:pPr>
+      <w:r>
+        <w:rPr>
+          <w:lang w:val="en-GB"/>
+        </w:rPr>
+        <w:t>Hasn’t come</w:t>
+      </w:r>
+    </w:p>
+    <w:p>
+      <w:pPr>
+        <w:pStyle w:val="Prrafodelista"/>
+        <w:numPr>
+          <w:ilvl w:val="0"/>
+          <w:numId w:val="25"/>
+        </w:numPr>
+        <w:rPr>
+          <w:lang w:val="en-GB"/>
+        </w:rPr>
+      </w:pPr>
+      <w:r>
+        <w:rPr>
+          <w:lang w:val="en-GB"/>
+        </w:rPr>
+        <w:t>Has cancelled</w:t>
+      </w:r>
+    </w:p>
+    <w:p>
+      <w:pPr>
+        <w:pStyle w:val="Prrafodelista"/>
+        <w:numPr>
+          <w:ilvl w:val="0"/>
+          <w:numId w:val="25"/>
+        </w:numPr>
+        <w:rPr>
+          <w:lang w:val="en-GB"/>
+        </w:rPr>
+      </w:pPr>
+      <w:r>
+        <w:rPr>
+          <w:lang w:val="en-GB"/>
+        </w:rPr>
+        <w:t>Have you given</w:t>
+      </w:r>
+    </w:p>
+    <w:p>
+      <w:pPr>
+        <w:pStyle w:val="Prrafodelista"/>
+        <w:numPr>
+          <w:ilvl w:val="0"/>
+          <w:numId w:val="25"/>
+        </w:numPr>
+        <w:rPr>
+          <w:lang w:val="en-GB"/>
+        </w:rPr>
+      </w:pPr>
+      <w:r>
+        <w:rPr>
+          <w:lang w:val="en-GB"/>
+        </w:rPr>
+        <w:t>Have put</w:t>
+      </w:r>
+    </w:p>
+    <w:p>
+      <w:pPr>
+        <w:pStyle w:val="Prrafodelista"/>
+        <w:numPr>
+          <w:ilvl w:val="0"/>
+          <w:numId w:val="25"/>
+        </w:numPr>
+        <w:rPr>
+          <w:lang w:val="en-GB"/>
+        </w:rPr>
+      </w:pPr>
+      <w:r>
+        <w:rPr>
+          <w:lang w:val="en-GB"/>
+        </w:rPr>
+        <w:t>Haven’t sent</w:t>
+      </w:r>
+    </w:p>
+    <w:p>
+      <w:pPr>
+        <w:pStyle w:val="Prrafodelista"/>
+        <w:numPr>
+          <w:ilvl w:val="0"/>
+          <w:numId w:val="25"/>
+        </w:numPr>
+        <w:rPr>
+          <w:lang w:val="en-GB"/>
+        </w:rPr>
+      </w:pPr>
+      <w:r>
+        <w:rPr>
+          <w:lang w:val="en-GB"/>
+        </w:rPr>
+        <w:t>Haven’t substracted</w:t>
+      </w:r>
+    </w:p>
+    <w:p>
+      <w:pPr>
+        <w:pStyle w:val="Prrafodelista"/>
+        <w:numPr>
+          <w:ilvl w:val="0"/>
+          <w:numId w:val="25"/>
+        </w:numPr>
+        <w:rPr>
+          <w:lang w:val="en-GB"/>
+        </w:rPr>
+      </w:pPr>
+      <w:r>
+        <w:rPr>
+          <w:lang w:val="en-GB"/>
+        </w:rPr>
+        <w:t>Has opened</w:t>
+      </w:r>
     </w:p>
     <w:sectPr>
       <w:pgSz w:w="11906" w:h="16838"/>
@@ -583,8 +2798,186 @@
 </file>
 
 <file path=word/numbering.xml><?xml version="1.0" encoding="utf-8"?>
-<w:numbering xmlns:wpc="http://schemas.microsoft.com/office/word/2010/wordprocessingCanvas" xmlns:cx="http://schemas.microsoft.com/office/drawing/2014/chartex" xmlns:cx1="http://schemas.microsoft.com/office/drawing/2015/9/8/chartex" xmlns:cx2="http://schemas.microsoft.com/office/drawing/2015/10/21/chartex" xmlns:cx3="http://schemas.microsoft.com/office/drawing/2016/5/9/chartex" xmlns:cx4="http://schemas.microsoft.com/office/drawing/2016/5/10/chartex" xmlns:cx5="http://schemas.microsoft.com/office/drawing/2016/5/11/chartex" xmlns:cx6="http://schemas.microsoft.com/office/drawing/2016/5/12/chartex" xmlns:cx7="http://schemas.microsoft.com/office/drawing/2016/5/13/chartex" xmlns:cx8="http://schemas.microsoft.com/office/drawing/2016/5/14/chartex" xmlns:mc="http://schemas.openxmlformats.org/markup-compatibility/2006" xmlns:aink="http://schemas.microsoft.com/office/drawing/2016/ink" xmlns:am3d="http://schemas.microsoft.com/office/drawing/2017/model3d" xmlns:o="urn:schemas-microsoft-com:office:office" xmlns:oel="http://schemas.microsoft.com/office/2019/extlst" xmlns:r="http://schemas.openxmlformats.org/officeDocument/2006/relationships" xmlns:m="http://schemas.openxmlformats.org/officeDocument/2006/math" xmlns:v="urn:schemas-microsoft-com:vml" xmlns:wp14="http://schemas.microsoft.com/office/word/2010/wordprocessingDrawing" xmlns:wp="http://schemas.openxmlformats.org/drawingml/2006/wordprocessingDrawing" xmlns:w10="urn:schemas-microsoft-com:office:word" xmlns:w="http://schemas.openxmlformats.org/wordprocessingml/2006/main" xmlns:w14="http://schemas.microsoft.com/office/word/2010/wordml" xmlns:w15="http://schemas.microsoft.com/office/word/2012/wordml" xmlns:w16cex="http://schemas.microsoft.com/office/word/2018/wordml/cex" xmlns:w16cid="http://schemas.microsoft.com/office/word/2016/wordml/cid" xmlns:w16="http://schemas.microsoft.com/office/word/2018/wordml" xmlns:w16du="http://schemas.microsoft.com/office/word/2023/wordml/word16du" xmlns:w16sdtdh="http://schemas.microsoft.com/office/word/2020/wordml/sdtdatahash" xmlns:w16se="http://schemas.microsoft.com/office/word/2015/wordml/symex" xmlns:wpg="http://schemas.microsoft.com/office/word/2010/wordprocessingGroup" xmlns:wpi="http://schemas.microsoft.com/office/word/2010/wordprocessingInk" xmlns:wne="http://schemas.microsoft.com/office/word/2006/wordml" xmlns:wps="http://schemas.microsoft.com/office/word/2010/wordprocessingShape" mc:Ignorable="w14 w15 w16se w16cid w16 w16cex w16sdtdh w16du wp14">
+<w:numbering xmlns:wpc="http://schemas.microsoft.com/office/word/2010/wordprocessingCanvas" xmlns:cx="http://schemas.microsoft.com/office/drawing/2014/chartex" xmlns:cx1="http://schemas.microsoft.com/office/drawing/2015/9/8/chartex" xmlns:cx2="http://schemas.microsoft.com/office/drawing/2015/10/21/chartex" xmlns:cx3="http://schemas.microsoft.com/office/drawing/2016/5/9/chartex" xmlns:cx4="http://schemas.microsoft.com/office/drawing/2016/5/10/chartex" xmlns:cx5="http://schemas.microsoft.com/office/drawing/2016/5/11/chartex" xmlns:cx6="http://schemas.microsoft.com/office/drawing/2016/5/12/chartex" xmlns:cx7="http://schemas.microsoft.com/office/drawing/2016/5/13/chartex" xmlns:cx8="http://schemas.microsoft.com/office/drawing/2016/5/14/chartex" xmlns:mc="http://schemas.openxmlformats.org/markup-compatibility/2006" xmlns:aink="http://schemas.microsoft.com/office/drawing/2016/ink" xmlns:am3d="http://schemas.microsoft.com/office/drawing/2017/model3d" xmlns:o="urn:schemas-microsoft-com:office:office" xmlns:r="http://schemas.openxmlformats.org/officeDocument/2006/relationships" xmlns:m="http://schemas.openxmlformats.org/officeDocument/2006/math" xmlns:v="urn:schemas-microsoft-com:vml" xmlns:wp14="http://schemas.microsoft.com/office/word/2010/wordprocessingDrawing" xmlns:wp="http://schemas.openxmlformats.org/drawingml/2006/wordprocessingDrawing" xmlns:w10="urn:schemas-microsoft-com:office:word" xmlns:w="http://schemas.openxmlformats.org/wordprocessingml/2006/main" xmlns:w14="http://schemas.microsoft.com/office/word/2010/wordml" xmlns:w15="http://schemas.microsoft.com/office/word/2012/wordml" xmlns:w16cex="http://schemas.microsoft.com/office/word/2018/wordml/cex" xmlns:w16cid="http://schemas.microsoft.com/office/word/2016/wordml/cid" xmlns:w16="http://schemas.microsoft.com/office/word/2018/wordml" xmlns:w16se="http://schemas.microsoft.com/office/word/2015/wordml/symex" xmlns:wpg="http://schemas.microsoft.com/office/word/2010/wordprocessingGroup" xmlns:wpi="http://schemas.microsoft.com/office/word/2010/wordprocessingInk" xmlns:wne="http://schemas.microsoft.com/office/word/2006/wordml" xmlns:wps="http://schemas.microsoft.com/office/word/2010/wordprocessingShape" mc:Ignorable="w14 w15 w16se w16cid w16 w16cex wp14">
   <w:abstractNum w:abstractNumId="0" w15:restartNumberingAfterBreak="0">
+    <w:nsid w:val="049874C7"/>
+    <w:multiLevelType w:val="hybridMultilevel"/>
+    <w:tmpl w:val="146A89DC"/>
+    <w:lvl w:ilvl="0" w:tplc="0C0A000F">
+      <w:start w:val="1"/>
+      <w:numFmt w:val="decimal"/>
+      <w:lvlText w:val="%1."/>
+      <w:lvlJc w:val="left"/>
+      <w:pPr>
+        <w:ind w:left="720" w:hanging="360"/>
+      </w:pPr>
+      <w:rPr>
+        <w:rFonts w:hint="default"/>
+      </w:rPr>
+    </w:lvl>
+    <w:lvl w:ilvl="1" w:tplc="0C0A0019" w:tentative="1">
+      <w:start w:val="1"/>
+      <w:numFmt w:val="lowerLetter"/>
+      <w:lvlText w:val="%2."/>
+      <w:lvlJc w:val="left"/>
+      <w:pPr>
+        <w:ind w:left="1440" w:hanging="360"/>
+      </w:pPr>
+    </w:lvl>
+    <w:lvl w:ilvl="2" w:tplc="0C0A001B" w:tentative="1">
+      <w:start w:val="1"/>
+      <w:numFmt w:val="lowerRoman"/>
+      <w:lvlText w:val="%3."/>
+      <w:lvlJc w:val="right"/>
+      <w:pPr>
+        <w:ind w:left="2160" w:hanging="180"/>
+      </w:pPr>
+    </w:lvl>
+    <w:lvl w:ilvl="3" w:tplc="0C0A000F" w:tentative="1">
+      <w:start w:val="1"/>
+      <w:numFmt w:val="decimal"/>
+      <w:lvlText w:val="%4."/>
+      <w:lvlJc w:val="left"/>
+      <w:pPr>
+        <w:ind w:left="2880" w:hanging="360"/>
+      </w:pPr>
+    </w:lvl>
+    <w:lvl w:ilvl="4" w:tplc="0C0A0019" w:tentative="1">
+      <w:start w:val="1"/>
+      <w:numFmt w:val="lowerLetter"/>
+      <w:lvlText w:val="%5."/>
+      <w:lvlJc w:val="left"/>
+      <w:pPr>
+        <w:ind w:left="3600" w:hanging="360"/>
+      </w:pPr>
+    </w:lvl>
+    <w:lvl w:ilvl="5" w:tplc="0C0A001B" w:tentative="1">
+      <w:start w:val="1"/>
+      <w:numFmt w:val="lowerRoman"/>
+      <w:lvlText w:val="%6."/>
+      <w:lvlJc w:val="right"/>
+      <w:pPr>
+        <w:ind w:left="4320" w:hanging="180"/>
+      </w:pPr>
+    </w:lvl>
+    <w:lvl w:ilvl="6" w:tplc="0C0A000F" w:tentative="1">
+      <w:start w:val="1"/>
+      <w:numFmt w:val="decimal"/>
+      <w:lvlText w:val="%7."/>
+      <w:lvlJc w:val="left"/>
+      <w:pPr>
+        <w:ind w:left="5040" w:hanging="360"/>
+      </w:pPr>
+    </w:lvl>
+    <w:lvl w:ilvl="7" w:tplc="0C0A0019" w:tentative="1">
+      <w:start w:val="1"/>
+      <w:numFmt w:val="lowerLetter"/>
+      <w:lvlText w:val="%8."/>
+      <w:lvlJc w:val="left"/>
+      <w:pPr>
+        <w:ind w:left="5760" w:hanging="360"/>
+      </w:pPr>
+    </w:lvl>
+    <w:lvl w:ilvl="8" w:tplc="0C0A001B" w:tentative="1">
+      <w:start w:val="1"/>
+      <w:numFmt w:val="lowerRoman"/>
+      <w:lvlText w:val="%9."/>
+      <w:lvlJc w:val="right"/>
+      <w:pPr>
+        <w:ind w:left="6480" w:hanging="180"/>
+      </w:pPr>
+    </w:lvl>
+  </w:abstractNum>
+  <w:abstractNum w:abstractNumId="1" w15:restartNumberingAfterBreak="0">
+    <w:nsid w:val="07D10AC8"/>
+    <w:multiLevelType w:val="hybridMultilevel"/>
+    <w:tmpl w:val="D0A01DBA"/>
+    <w:lvl w:ilvl="0" w:tplc="0C0A000F">
+      <w:start w:val="1"/>
+      <w:numFmt w:val="decimal"/>
+      <w:lvlText w:val="%1."/>
+      <w:lvlJc w:val="left"/>
+      <w:pPr>
+        <w:ind w:left="720" w:hanging="360"/>
+      </w:pPr>
+      <w:rPr>
+        <w:rFonts w:hint="default"/>
+      </w:rPr>
+    </w:lvl>
+    <w:lvl w:ilvl="1" w:tplc="0C0A0019" w:tentative="1">
+      <w:start w:val="1"/>
+      <w:numFmt w:val="lowerLetter"/>
+      <w:lvlText w:val="%2."/>
+      <w:lvlJc w:val="left"/>
+      <w:pPr>
+        <w:ind w:left="1440" w:hanging="360"/>
+      </w:pPr>
+    </w:lvl>
+    <w:lvl w:ilvl="2" w:tplc="0C0A001B" w:tentative="1">
+      <w:start w:val="1"/>
+      <w:numFmt w:val="lowerRoman"/>
+      <w:lvlText w:val="%3."/>
+      <w:lvlJc w:val="right"/>
+      <w:pPr>
+        <w:ind w:left="2160" w:hanging="180"/>
+      </w:pPr>
+    </w:lvl>
+    <w:lvl w:ilvl="3" w:tplc="0C0A000F" w:tentative="1">
+      <w:start w:val="1"/>
+      <w:numFmt w:val="decimal"/>
+      <w:lvlText w:val="%4."/>
+      <w:lvlJc w:val="left"/>
+      <w:pPr>
+        <w:ind w:left="2880" w:hanging="360"/>
+      </w:pPr>
+    </w:lvl>
+    <w:lvl w:ilvl="4" w:tplc="0C0A0019" w:tentative="1">
+      <w:start w:val="1"/>
+      <w:numFmt w:val="lowerLetter"/>
+      <w:lvlText w:val="%5."/>
+      <w:lvlJc w:val="left"/>
+      <w:pPr>
+        <w:ind w:left="3600" w:hanging="360"/>
+      </w:pPr>
+    </w:lvl>
+    <w:lvl w:ilvl="5" w:tplc="0C0A001B" w:tentative="1">
+      <w:start w:val="1"/>
+      <w:numFmt w:val="lowerRoman"/>
+      <w:lvlText w:val="%6."/>
+      <w:lvlJc w:val="right"/>
+      <w:pPr>
+        <w:ind w:left="4320" w:hanging="180"/>
+      </w:pPr>
+    </w:lvl>
+    <w:lvl w:ilvl="6" w:tplc="0C0A000F" w:tentative="1">
+      <w:start w:val="1"/>
+      <w:numFmt w:val="decimal"/>
+      <w:lvlText w:val="%7."/>
+      <w:lvlJc w:val="left"/>
+      <w:pPr>
+        <w:ind w:left="5040" w:hanging="360"/>
+      </w:pPr>
+    </w:lvl>
+    <w:lvl w:ilvl="7" w:tplc="0C0A0019" w:tentative="1">
+      <w:start w:val="1"/>
+      <w:numFmt w:val="lowerLetter"/>
+      <w:lvlText w:val="%8."/>
+      <w:lvlJc w:val="left"/>
+      <w:pPr>
+        <w:ind w:left="5760" w:hanging="360"/>
+      </w:pPr>
+    </w:lvl>
+    <w:lvl w:ilvl="8" w:tplc="0C0A001B" w:tentative="1">
+      <w:start w:val="1"/>
+      <w:numFmt w:val="lowerRoman"/>
+      <w:lvlText w:val="%9."/>
+      <w:lvlJc w:val="right"/>
+      <w:pPr>
+        <w:ind w:left="6480" w:hanging="180"/>
+      </w:pPr>
+    </w:lvl>
+  </w:abstractNum>
+  <w:abstractNum w:abstractNumId="2" w15:restartNumberingAfterBreak="0">
     <w:nsid w:val="0A192053"/>
     <w:multiLevelType w:val="hybridMultilevel"/>
     <w:tmpl w:val="4C887966"/>
@@ -673,7 +3066,96 @@
       </w:pPr>
     </w:lvl>
   </w:abstractNum>
-  <w:abstractNum w:abstractNumId="1" w15:restartNumberingAfterBreak="0">
+  <w:abstractNum w:abstractNumId="3" w15:restartNumberingAfterBreak="0">
+    <w:nsid w:val="0EF04EE3"/>
+    <w:multiLevelType w:val="hybridMultilevel"/>
+    <w:tmpl w:val="256AC620"/>
+    <w:lvl w:ilvl="0" w:tplc="0C0A000F">
+      <w:start w:val="1"/>
+      <w:numFmt w:val="decimal"/>
+      <w:lvlText w:val="%1."/>
+      <w:lvlJc w:val="left"/>
+      <w:pPr>
+        <w:ind w:left="720" w:hanging="360"/>
+      </w:pPr>
+      <w:rPr>
+        <w:rFonts w:hint="default"/>
+      </w:rPr>
+    </w:lvl>
+    <w:lvl w:ilvl="1" w:tplc="0C0A0019" w:tentative="1">
+      <w:start w:val="1"/>
+      <w:numFmt w:val="lowerLetter"/>
+      <w:lvlText w:val="%2."/>
+      <w:lvlJc w:val="left"/>
+      <w:pPr>
+        <w:ind w:left="1440" w:hanging="360"/>
+      </w:pPr>
+    </w:lvl>
+    <w:lvl w:ilvl="2" w:tplc="0C0A001B" w:tentative="1">
+      <w:start w:val="1"/>
+      <w:numFmt w:val="lowerRoman"/>
+      <w:lvlText w:val="%3."/>
+      <w:lvlJc w:val="right"/>
+      <w:pPr>
+        <w:ind w:left="2160" w:hanging="180"/>
+      </w:pPr>
+    </w:lvl>
+    <w:lvl w:ilvl="3" w:tplc="0C0A000F" w:tentative="1">
+      <w:start w:val="1"/>
+      <w:numFmt w:val="decimal"/>
+      <w:lvlText w:val="%4."/>
+      <w:lvlJc w:val="left"/>
+      <w:pPr>
+        <w:ind w:left="2880" w:hanging="360"/>
+      </w:pPr>
+    </w:lvl>
+    <w:lvl w:ilvl="4" w:tplc="0C0A0019" w:tentative="1">
+      <w:start w:val="1"/>
+      <w:numFmt w:val="lowerLetter"/>
+      <w:lvlText w:val="%5."/>
+      <w:lvlJc w:val="left"/>
+      <w:pPr>
+        <w:ind w:left="3600" w:hanging="360"/>
+      </w:pPr>
+    </w:lvl>
+    <w:lvl w:ilvl="5" w:tplc="0C0A001B" w:tentative="1">
+      <w:start w:val="1"/>
+      <w:numFmt w:val="lowerRoman"/>
+      <w:lvlText w:val="%6."/>
+      <w:lvlJc w:val="right"/>
+      <w:pPr>
+        <w:ind w:left="4320" w:hanging="180"/>
+      </w:pPr>
+    </w:lvl>
+    <w:lvl w:ilvl="6" w:tplc="0C0A000F" w:tentative="1">
+      <w:start w:val="1"/>
+      <w:numFmt w:val="decimal"/>
+      <w:lvlText w:val="%7."/>
+      <w:lvlJc w:val="left"/>
+      <w:pPr>
+        <w:ind w:left="5040" w:hanging="360"/>
+      </w:pPr>
+    </w:lvl>
+    <w:lvl w:ilvl="7" w:tplc="0C0A0019" w:tentative="1">
+      <w:start w:val="1"/>
+      <w:numFmt w:val="lowerLetter"/>
+      <w:lvlText w:val="%8."/>
+      <w:lvlJc w:val="left"/>
+      <w:pPr>
+        <w:ind w:left="5760" w:hanging="360"/>
+      </w:pPr>
+    </w:lvl>
+    <w:lvl w:ilvl="8" w:tplc="0C0A001B" w:tentative="1">
+      <w:start w:val="1"/>
+      <w:numFmt w:val="lowerRoman"/>
+      <w:lvlText w:val="%9."/>
+      <w:lvlJc w:val="right"/>
+      <w:pPr>
+        <w:ind w:left="6480" w:hanging="180"/>
+      </w:pPr>
+    </w:lvl>
+  </w:abstractNum>
+  <w:abstractNum w:abstractNumId="4" w15:restartNumberingAfterBreak="0">
     <w:nsid w:val="1250381C"/>
     <w:multiLevelType w:val="hybridMultilevel"/>
     <w:tmpl w:val="E3224026"/>
@@ -762,7 +3244,185 @@
       </w:pPr>
     </w:lvl>
   </w:abstractNum>
-  <w:abstractNum w:abstractNumId="2" w15:restartNumberingAfterBreak="0">
+  <w:abstractNum w:abstractNumId="5" w15:restartNumberingAfterBreak="0">
+    <w:nsid w:val="17EB411A"/>
+    <w:multiLevelType w:val="hybridMultilevel"/>
+    <w:tmpl w:val="6C6E1918"/>
+    <w:lvl w:ilvl="0" w:tplc="0C0A000F">
+      <w:start w:val="1"/>
+      <w:numFmt w:val="decimal"/>
+      <w:lvlText w:val="%1."/>
+      <w:lvlJc w:val="left"/>
+      <w:pPr>
+        <w:ind w:left="720" w:hanging="360"/>
+      </w:pPr>
+      <w:rPr>
+        <w:rFonts w:hint="default"/>
+      </w:rPr>
+    </w:lvl>
+    <w:lvl w:ilvl="1" w:tplc="0C0A0019" w:tentative="1">
+      <w:start w:val="1"/>
+      <w:numFmt w:val="lowerLetter"/>
+      <w:lvlText w:val="%2."/>
+      <w:lvlJc w:val="left"/>
+      <w:pPr>
+        <w:ind w:left="1440" w:hanging="360"/>
+      </w:pPr>
+    </w:lvl>
+    <w:lvl w:ilvl="2" w:tplc="0C0A001B" w:tentative="1">
+      <w:start w:val="1"/>
+      <w:numFmt w:val="lowerRoman"/>
+      <w:lvlText w:val="%3."/>
+      <w:lvlJc w:val="right"/>
+      <w:pPr>
+        <w:ind w:left="2160" w:hanging="180"/>
+      </w:pPr>
+    </w:lvl>
+    <w:lvl w:ilvl="3" w:tplc="0C0A000F" w:tentative="1">
+      <w:start w:val="1"/>
+      <w:numFmt w:val="decimal"/>
+      <w:lvlText w:val="%4."/>
+      <w:lvlJc w:val="left"/>
+      <w:pPr>
+        <w:ind w:left="2880" w:hanging="360"/>
+      </w:pPr>
+    </w:lvl>
+    <w:lvl w:ilvl="4" w:tplc="0C0A0019" w:tentative="1">
+      <w:start w:val="1"/>
+      <w:numFmt w:val="lowerLetter"/>
+      <w:lvlText w:val="%5."/>
+      <w:lvlJc w:val="left"/>
+      <w:pPr>
+        <w:ind w:left="3600" w:hanging="360"/>
+      </w:pPr>
+    </w:lvl>
+    <w:lvl w:ilvl="5" w:tplc="0C0A001B" w:tentative="1">
+      <w:start w:val="1"/>
+      <w:numFmt w:val="lowerRoman"/>
+      <w:lvlText w:val="%6."/>
+      <w:lvlJc w:val="right"/>
+      <w:pPr>
+        <w:ind w:left="4320" w:hanging="180"/>
+      </w:pPr>
+    </w:lvl>
+    <w:lvl w:ilvl="6" w:tplc="0C0A000F" w:tentative="1">
+      <w:start w:val="1"/>
+      <w:numFmt w:val="decimal"/>
+      <w:lvlText w:val="%7."/>
+      <w:lvlJc w:val="left"/>
+      <w:pPr>
+        <w:ind w:left="5040" w:hanging="360"/>
+      </w:pPr>
+    </w:lvl>
+    <w:lvl w:ilvl="7" w:tplc="0C0A0019" w:tentative="1">
+      <w:start w:val="1"/>
+      <w:numFmt w:val="lowerLetter"/>
+      <w:lvlText w:val="%8."/>
+      <w:lvlJc w:val="left"/>
+      <w:pPr>
+        <w:ind w:left="5760" w:hanging="360"/>
+      </w:pPr>
+    </w:lvl>
+    <w:lvl w:ilvl="8" w:tplc="0C0A001B" w:tentative="1">
+      <w:start w:val="1"/>
+      <w:numFmt w:val="lowerRoman"/>
+      <w:lvlText w:val="%9."/>
+      <w:lvlJc w:val="right"/>
+      <w:pPr>
+        <w:ind w:left="6480" w:hanging="180"/>
+      </w:pPr>
+    </w:lvl>
+  </w:abstractNum>
+  <w:abstractNum w:abstractNumId="6" w15:restartNumberingAfterBreak="0">
+    <w:nsid w:val="1C510092"/>
+    <w:multiLevelType w:val="hybridMultilevel"/>
+    <w:tmpl w:val="2C7A8A16"/>
+    <w:lvl w:ilvl="0" w:tplc="0C0A000F">
+      <w:start w:val="1"/>
+      <w:numFmt w:val="decimal"/>
+      <w:lvlText w:val="%1."/>
+      <w:lvlJc w:val="left"/>
+      <w:pPr>
+        <w:ind w:left="720" w:hanging="360"/>
+      </w:pPr>
+      <w:rPr>
+        <w:rFonts w:hint="default"/>
+      </w:rPr>
+    </w:lvl>
+    <w:lvl w:ilvl="1" w:tplc="0C0A0019" w:tentative="1">
+      <w:start w:val="1"/>
+      <w:numFmt w:val="lowerLetter"/>
+      <w:lvlText w:val="%2."/>
+      <w:lvlJc w:val="left"/>
+      <w:pPr>
+        <w:ind w:left="1440" w:hanging="360"/>
+      </w:pPr>
+    </w:lvl>
+    <w:lvl w:ilvl="2" w:tplc="0C0A001B" w:tentative="1">
+      <w:start w:val="1"/>
+      <w:numFmt w:val="lowerRoman"/>
+      <w:lvlText w:val="%3."/>
+      <w:lvlJc w:val="right"/>
+      <w:pPr>
+        <w:ind w:left="2160" w:hanging="180"/>
+      </w:pPr>
+    </w:lvl>
+    <w:lvl w:ilvl="3" w:tplc="0C0A000F" w:tentative="1">
+      <w:start w:val="1"/>
+      <w:numFmt w:val="decimal"/>
+      <w:lvlText w:val="%4."/>
+      <w:lvlJc w:val="left"/>
+      <w:pPr>
+        <w:ind w:left="2880" w:hanging="360"/>
+      </w:pPr>
+    </w:lvl>
+    <w:lvl w:ilvl="4" w:tplc="0C0A0019" w:tentative="1">
+      <w:start w:val="1"/>
+      <w:numFmt w:val="lowerLetter"/>
+      <w:lvlText w:val="%5."/>
+      <w:lvlJc w:val="left"/>
+      <w:pPr>
+        <w:ind w:left="3600" w:hanging="360"/>
+      </w:pPr>
+    </w:lvl>
+    <w:lvl w:ilvl="5" w:tplc="0C0A001B" w:tentative="1">
+      <w:start w:val="1"/>
+      <w:numFmt w:val="lowerRoman"/>
+      <w:lvlText w:val="%6."/>
+      <w:lvlJc w:val="right"/>
+      <w:pPr>
+        <w:ind w:left="4320" w:hanging="180"/>
+      </w:pPr>
+    </w:lvl>
+    <w:lvl w:ilvl="6" w:tplc="0C0A000F" w:tentative="1">
+      <w:start w:val="1"/>
+      <w:numFmt w:val="decimal"/>
+      <w:lvlText w:val="%7."/>
+      <w:lvlJc w:val="left"/>
+      <w:pPr>
+        <w:ind w:left="5040" w:hanging="360"/>
+      </w:pPr>
+    </w:lvl>
+    <w:lvl w:ilvl="7" w:tplc="0C0A0019" w:tentative="1">
+      <w:start w:val="1"/>
+      <w:numFmt w:val="lowerLetter"/>
+      <w:lvlText w:val="%8."/>
+      <w:lvlJc w:val="left"/>
+      <w:pPr>
+        <w:ind w:left="5760" w:hanging="360"/>
+      </w:pPr>
+    </w:lvl>
+    <w:lvl w:ilvl="8" w:tplc="0C0A001B" w:tentative="1">
+      <w:start w:val="1"/>
+      <w:numFmt w:val="lowerRoman"/>
+      <w:lvlText w:val="%9."/>
+      <w:lvlJc w:val="right"/>
+      <w:pPr>
+        <w:ind w:left="6480" w:hanging="180"/>
+      </w:pPr>
+    </w:lvl>
+  </w:abstractNum>
+  <w:abstractNum w:abstractNumId="7" w15:restartNumberingAfterBreak="0">
     <w:nsid w:val="2E7F7685"/>
     <w:multiLevelType w:val="hybridMultilevel"/>
     <w:tmpl w:val="959C083E"/>
@@ -851,7 +3511,452 @@
       </w:pPr>
     </w:lvl>
   </w:abstractNum>
-  <w:abstractNum w:abstractNumId="3" w15:restartNumberingAfterBreak="0">
+  <w:abstractNum w:abstractNumId="8" w15:restartNumberingAfterBreak="0">
+    <w:nsid w:val="300B5B02"/>
+    <w:multiLevelType w:val="hybridMultilevel"/>
+    <w:tmpl w:val="FFEE0CF6"/>
+    <w:lvl w:ilvl="0" w:tplc="0C0A000F">
+      <w:start w:val="1"/>
+      <w:numFmt w:val="decimal"/>
+      <w:lvlText w:val="%1."/>
+      <w:lvlJc w:val="left"/>
+      <w:pPr>
+        <w:ind w:left="720" w:hanging="360"/>
+      </w:pPr>
+      <w:rPr>
+        <w:rFonts w:hint="default"/>
+      </w:rPr>
+    </w:lvl>
+    <w:lvl w:ilvl="1" w:tplc="0C0A0019" w:tentative="1">
+      <w:start w:val="1"/>
+      <w:numFmt w:val="lowerLetter"/>
+      <w:lvlText w:val="%2."/>
+      <w:lvlJc w:val="left"/>
+      <w:pPr>
+        <w:ind w:left="1440" w:hanging="360"/>
+      </w:pPr>
+    </w:lvl>
+    <w:lvl w:ilvl="2" w:tplc="0C0A001B" w:tentative="1">
+      <w:start w:val="1"/>
+      <w:numFmt w:val="lowerRoman"/>
+      <w:lvlText w:val="%3."/>
+      <w:lvlJc w:val="right"/>
+      <w:pPr>
+        <w:ind w:left="2160" w:hanging="180"/>
+      </w:pPr>
+    </w:lvl>
+    <w:lvl w:ilvl="3" w:tplc="0C0A000F" w:tentative="1">
+      <w:start w:val="1"/>
+      <w:numFmt w:val="decimal"/>
+      <w:lvlText w:val="%4."/>
+      <w:lvlJc w:val="left"/>
+      <w:pPr>
+        <w:ind w:left="2880" w:hanging="360"/>
+      </w:pPr>
+    </w:lvl>
+    <w:lvl w:ilvl="4" w:tplc="0C0A0019" w:tentative="1">
+      <w:start w:val="1"/>
+      <w:numFmt w:val="lowerLetter"/>
+      <w:lvlText w:val="%5."/>
+      <w:lvlJc w:val="left"/>
+      <w:pPr>
+        <w:ind w:left="3600" w:hanging="360"/>
+      </w:pPr>
+    </w:lvl>
+    <w:lvl w:ilvl="5" w:tplc="0C0A001B" w:tentative="1">
+      <w:start w:val="1"/>
+      <w:numFmt w:val="lowerRoman"/>
+      <w:lvlText w:val="%6."/>
+      <w:lvlJc w:val="right"/>
+      <w:pPr>
+        <w:ind w:left="4320" w:hanging="180"/>
+      </w:pPr>
+    </w:lvl>
+    <w:lvl w:ilvl="6" w:tplc="0C0A000F" w:tentative="1">
+      <w:start w:val="1"/>
+      <w:numFmt w:val="decimal"/>
+      <w:lvlText w:val="%7."/>
+      <w:lvlJc w:val="left"/>
+      <w:pPr>
+        <w:ind w:left="5040" w:hanging="360"/>
+      </w:pPr>
+    </w:lvl>
+    <w:lvl w:ilvl="7" w:tplc="0C0A0019" w:tentative="1">
+      <w:start w:val="1"/>
+      <w:numFmt w:val="lowerLetter"/>
+      <w:lvlText w:val="%8."/>
+      <w:lvlJc w:val="left"/>
+      <w:pPr>
+        <w:ind w:left="5760" w:hanging="360"/>
+      </w:pPr>
+    </w:lvl>
+    <w:lvl w:ilvl="8" w:tplc="0C0A001B" w:tentative="1">
+      <w:start w:val="1"/>
+      <w:numFmt w:val="lowerRoman"/>
+      <w:lvlText w:val="%9."/>
+      <w:lvlJc w:val="right"/>
+      <w:pPr>
+        <w:ind w:left="6480" w:hanging="180"/>
+      </w:pPr>
+    </w:lvl>
+  </w:abstractNum>
+  <w:abstractNum w:abstractNumId="9" w15:restartNumberingAfterBreak="0">
+    <w:nsid w:val="399A10E9"/>
+    <w:multiLevelType w:val="hybridMultilevel"/>
+    <w:tmpl w:val="DB96BB80"/>
+    <w:lvl w:ilvl="0" w:tplc="0C0A000F">
+      <w:start w:val="1"/>
+      <w:numFmt w:val="decimal"/>
+      <w:lvlText w:val="%1."/>
+      <w:lvlJc w:val="left"/>
+      <w:pPr>
+        <w:ind w:left="720" w:hanging="360"/>
+      </w:pPr>
+      <w:rPr>
+        <w:rFonts w:hint="default"/>
+      </w:rPr>
+    </w:lvl>
+    <w:lvl w:ilvl="1" w:tplc="0C0A0019" w:tentative="1">
+      <w:start w:val="1"/>
+      <w:numFmt w:val="lowerLetter"/>
+      <w:lvlText w:val="%2."/>
+      <w:lvlJc w:val="left"/>
+      <w:pPr>
+        <w:ind w:left="1440" w:hanging="360"/>
+      </w:pPr>
+    </w:lvl>
+    <w:lvl w:ilvl="2" w:tplc="0C0A001B" w:tentative="1">
+      <w:start w:val="1"/>
+      <w:numFmt w:val="lowerRoman"/>
+      <w:lvlText w:val="%3."/>
+      <w:lvlJc w:val="right"/>
+      <w:pPr>
+        <w:ind w:left="2160" w:hanging="180"/>
+      </w:pPr>
+    </w:lvl>
+    <w:lvl w:ilvl="3" w:tplc="0C0A000F" w:tentative="1">
+      <w:start w:val="1"/>
+      <w:numFmt w:val="decimal"/>
+      <w:lvlText w:val="%4."/>
+      <w:lvlJc w:val="left"/>
+      <w:pPr>
+        <w:ind w:left="2880" w:hanging="360"/>
+      </w:pPr>
+    </w:lvl>
+    <w:lvl w:ilvl="4" w:tplc="0C0A0019" w:tentative="1">
+      <w:start w:val="1"/>
+      <w:numFmt w:val="lowerLetter"/>
+      <w:lvlText w:val="%5."/>
+      <w:lvlJc w:val="left"/>
+      <w:pPr>
+        <w:ind w:left="3600" w:hanging="360"/>
+      </w:pPr>
+    </w:lvl>
+    <w:lvl w:ilvl="5" w:tplc="0C0A001B" w:tentative="1">
+      <w:start w:val="1"/>
+      <w:numFmt w:val="lowerRoman"/>
+      <w:lvlText w:val="%6."/>
+      <w:lvlJc w:val="right"/>
+      <w:pPr>
+        <w:ind w:left="4320" w:hanging="180"/>
+      </w:pPr>
+    </w:lvl>
+    <w:lvl w:ilvl="6" w:tplc="0C0A000F" w:tentative="1">
+      <w:start w:val="1"/>
+      <w:numFmt w:val="decimal"/>
+      <w:lvlText w:val="%7."/>
+      <w:lvlJc w:val="left"/>
+      <w:pPr>
+        <w:ind w:left="5040" w:hanging="360"/>
+      </w:pPr>
+    </w:lvl>
+    <w:lvl w:ilvl="7" w:tplc="0C0A0019" w:tentative="1">
+      <w:start w:val="1"/>
+      <w:numFmt w:val="lowerLetter"/>
+      <w:lvlText w:val="%8."/>
+      <w:lvlJc w:val="left"/>
+      <w:pPr>
+        <w:ind w:left="5760" w:hanging="360"/>
+      </w:pPr>
+    </w:lvl>
+    <w:lvl w:ilvl="8" w:tplc="0C0A001B" w:tentative="1">
+      <w:start w:val="1"/>
+      <w:numFmt w:val="lowerRoman"/>
+      <w:lvlText w:val="%9."/>
+      <w:lvlJc w:val="right"/>
+      <w:pPr>
+        <w:ind w:left="6480" w:hanging="180"/>
+      </w:pPr>
+    </w:lvl>
+  </w:abstractNum>
+  <w:abstractNum w:abstractNumId="10" w15:restartNumberingAfterBreak="0">
+    <w:nsid w:val="3D2C06F3"/>
+    <w:multiLevelType w:val="hybridMultilevel"/>
+    <w:tmpl w:val="7AD6F8A8"/>
+    <w:lvl w:ilvl="0" w:tplc="0C0A000F">
+      <w:start w:val="1"/>
+      <w:numFmt w:val="decimal"/>
+      <w:lvlText w:val="%1."/>
+      <w:lvlJc w:val="left"/>
+      <w:pPr>
+        <w:ind w:left="720" w:hanging="360"/>
+      </w:pPr>
+      <w:rPr>
+        <w:rFonts w:hint="default"/>
+      </w:rPr>
+    </w:lvl>
+    <w:lvl w:ilvl="1" w:tplc="0C0A0019" w:tentative="1">
+      <w:start w:val="1"/>
+      <w:numFmt w:val="lowerLetter"/>
+      <w:lvlText w:val="%2."/>
+      <w:lvlJc w:val="left"/>
+      <w:pPr>
+        <w:ind w:left="1440" w:hanging="360"/>
+      </w:pPr>
+    </w:lvl>
+    <w:lvl w:ilvl="2" w:tplc="0C0A001B" w:tentative="1">
+      <w:start w:val="1"/>
+      <w:numFmt w:val="lowerRoman"/>
+      <w:lvlText w:val="%3."/>
+      <w:lvlJc w:val="right"/>
+      <w:pPr>
+        <w:ind w:left="2160" w:hanging="180"/>
+      </w:pPr>
+    </w:lvl>
+    <w:lvl w:ilvl="3" w:tplc="0C0A000F" w:tentative="1">
+      <w:start w:val="1"/>
+      <w:numFmt w:val="decimal"/>
+      <w:lvlText w:val="%4."/>
+      <w:lvlJc w:val="left"/>
+      <w:pPr>
+        <w:ind w:left="2880" w:hanging="360"/>
+      </w:pPr>
+    </w:lvl>
+    <w:lvl w:ilvl="4" w:tplc="0C0A0019" w:tentative="1">
+      <w:start w:val="1"/>
+      <w:numFmt w:val="lowerLetter"/>
+      <w:lvlText w:val="%5."/>
+      <w:lvlJc w:val="left"/>
+      <w:pPr>
+        <w:ind w:left="3600" w:hanging="360"/>
+      </w:pPr>
+    </w:lvl>
+    <w:lvl w:ilvl="5" w:tplc="0C0A001B" w:tentative="1">
+      <w:start w:val="1"/>
+      <w:numFmt w:val="lowerRoman"/>
+      <w:lvlText w:val="%6."/>
+      <w:lvlJc w:val="right"/>
+      <w:pPr>
+        <w:ind w:left="4320" w:hanging="180"/>
+      </w:pPr>
+    </w:lvl>
+    <w:lvl w:ilvl="6" w:tplc="0C0A000F" w:tentative="1">
+      <w:start w:val="1"/>
+      <w:numFmt w:val="decimal"/>
+      <w:lvlText w:val="%7."/>
+      <w:lvlJc w:val="left"/>
+      <w:pPr>
+        <w:ind w:left="5040" w:hanging="360"/>
+      </w:pPr>
+    </w:lvl>
+    <w:lvl w:ilvl="7" w:tplc="0C0A0019" w:tentative="1">
+      <w:start w:val="1"/>
+      <w:numFmt w:val="lowerLetter"/>
+      <w:lvlText w:val="%8."/>
+      <w:lvlJc w:val="left"/>
+      <w:pPr>
+        <w:ind w:left="5760" w:hanging="360"/>
+      </w:pPr>
+    </w:lvl>
+    <w:lvl w:ilvl="8" w:tplc="0C0A001B" w:tentative="1">
+      <w:start w:val="1"/>
+      <w:numFmt w:val="lowerRoman"/>
+      <w:lvlText w:val="%9."/>
+      <w:lvlJc w:val="right"/>
+      <w:pPr>
+        <w:ind w:left="6480" w:hanging="180"/>
+      </w:pPr>
+    </w:lvl>
+  </w:abstractNum>
+  <w:abstractNum w:abstractNumId="11" w15:restartNumberingAfterBreak="0">
+    <w:nsid w:val="3D774184"/>
+    <w:multiLevelType w:val="hybridMultilevel"/>
+    <w:tmpl w:val="368286EE"/>
+    <w:lvl w:ilvl="0" w:tplc="0C0A000F">
+      <w:start w:val="1"/>
+      <w:numFmt w:val="decimal"/>
+      <w:lvlText w:val="%1."/>
+      <w:lvlJc w:val="left"/>
+      <w:pPr>
+        <w:ind w:left="720" w:hanging="360"/>
+      </w:pPr>
+      <w:rPr>
+        <w:rFonts w:hint="default"/>
+      </w:rPr>
+    </w:lvl>
+    <w:lvl w:ilvl="1" w:tplc="0C0A0019" w:tentative="1">
+      <w:start w:val="1"/>
+      <w:numFmt w:val="lowerLetter"/>
+      <w:lvlText w:val="%2."/>
+      <w:lvlJc w:val="left"/>
+      <w:pPr>
+        <w:ind w:left="1440" w:hanging="360"/>
+      </w:pPr>
+    </w:lvl>
+    <w:lvl w:ilvl="2" w:tplc="0C0A001B" w:tentative="1">
+      <w:start w:val="1"/>
+      <w:numFmt w:val="lowerRoman"/>
+      <w:lvlText w:val="%3."/>
+      <w:lvlJc w:val="right"/>
+      <w:pPr>
+        <w:ind w:left="2160" w:hanging="180"/>
+      </w:pPr>
+    </w:lvl>
+    <w:lvl w:ilvl="3" w:tplc="0C0A000F" w:tentative="1">
+      <w:start w:val="1"/>
+      <w:numFmt w:val="decimal"/>
+      <w:lvlText w:val="%4."/>
+      <w:lvlJc w:val="left"/>
+      <w:pPr>
+        <w:ind w:left="2880" w:hanging="360"/>
+      </w:pPr>
+    </w:lvl>
+    <w:lvl w:ilvl="4" w:tplc="0C0A0019" w:tentative="1">
+      <w:start w:val="1"/>
+      <w:numFmt w:val="lowerLetter"/>
+      <w:lvlText w:val="%5."/>
+      <w:lvlJc w:val="left"/>
+      <w:pPr>
+        <w:ind w:left="3600" w:hanging="360"/>
+      </w:pPr>
+    </w:lvl>
+    <w:lvl w:ilvl="5" w:tplc="0C0A001B" w:tentative="1">
+      <w:start w:val="1"/>
+      <w:numFmt w:val="lowerRoman"/>
+      <w:lvlText w:val="%6."/>
+      <w:lvlJc w:val="right"/>
+      <w:pPr>
+        <w:ind w:left="4320" w:hanging="180"/>
+      </w:pPr>
+    </w:lvl>
+    <w:lvl w:ilvl="6" w:tplc="0C0A000F" w:tentative="1">
+      <w:start w:val="1"/>
+      <w:numFmt w:val="decimal"/>
+      <w:lvlText w:val="%7."/>
+      <w:lvlJc w:val="left"/>
+      <w:pPr>
+        <w:ind w:left="5040" w:hanging="360"/>
+      </w:pPr>
+    </w:lvl>
+    <w:lvl w:ilvl="7" w:tplc="0C0A0019" w:tentative="1">
+      <w:start w:val="1"/>
+      <w:numFmt w:val="lowerLetter"/>
+      <w:lvlText w:val="%8."/>
+      <w:lvlJc w:val="left"/>
+      <w:pPr>
+        <w:ind w:left="5760" w:hanging="360"/>
+      </w:pPr>
+    </w:lvl>
+    <w:lvl w:ilvl="8" w:tplc="0C0A001B" w:tentative="1">
+      <w:start w:val="1"/>
+      <w:numFmt w:val="lowerRoman"/>
+      <w:lvlText w:val="%9."/>
+      <w:lvlJc w:val="right"/>
+      <w:pPr>
+        <w:ind w:left="6480" w:hanging="180"/>
+      </w:pPr>
+    </w:lvl>
+  </w:abstractNum>
+  <w:abstractNum w:abstractNumId="12" w15:restartNumberingAfterBreak="0">
+    <w:nsid w:val="41BC1A01"/>
+    <w:multiLevelType w:val="hybridMultilevel"/>
+    <w:tmpl w:val="319208DE"/>
+    <w:lvl w:ilvl="0" w:tplc="0C0A000F">
+      <w:start w:val="1"/>
+      <w:numFmt w:val="decimal"/>
+      <w:lvlText w:val="%1."/>
+      <w:lvlJc w:val="left"/>
+      <w:pPr>
+        <w:ind w:left="720" w:hanging="360"/>
+      </w:pPr>
+      <w:rPr>
+        <w:rFonts w:hint="default"/>
+      </w:rPr>
+    </w:lvl>
+    <w:lvl w:ilvl="1" w:tplc="0C0A0019" w:tentative="1">
+      <w:start w:val="1"/>
+      <w:numFmt w:val="lowerLetter"/>
+      <w:lvlText w:val="%2."/>
+      <w:lvlJc w:val="left"/>
+      <w:pPr>
+        <w:ind w:left="1440" w:hanging="360"/>
+      </w:pPr>
+    </w:lvl>
+    <w:lvl w:ilvl="2" w:tplc="0C0A001B" w:tentative="1">
+      <w:start w:val="1"/>
+      <w:numFmt w:val="lowerRoman"/>
+      <w:lvlText w:val="%3."/>
+      <w:lvlJc w:val="right"/>
+      <w:pPr>
+        <w:ind w:left="2160" w:hanging="180"/>
+      </w:pPr>
+    </w:lvl>
+    <w:lvl w:ilvl="3" w:tplc="0C0A000F" w:tentative="1">
+      <w:start w:val="1"/>
+      <w:numFmt w:val="decimal"/>
+      <w:lvlText w:val="%4."/>
+      <w:lvlJc w:val="left"/>
+      <w:pPr>
+        <w:ind w:left="2880" w:hanging="360"/>
+      </w:pPr>
+    </w:lvl>
+    <w:lvl w:ilvl="4" w:tplc="0C0A0019" w:tentative="1">
+      <w:start w:val="1"/>
+      <w:numFmt w:val="lowerLetter"/>
+      <w:lvlText w:val="%5."/>
+      <w:lvlJc w:val="left"/>
+      <w:pPr>
+        <w:ind w:left="3600" w:hanging="360"/>
+      </w:pPr>
+    </w:lvl>
+    <w:lvl w:ilvl="5" w:tplc="0C0A001B" w:tentative="1">
+      <w:start w:val="1"/>
+      <w:numFmt w:val="lowerRoman"/>
+      <w:lvlText w:val="%6."/>
+      <w:lvlJc w:val="right"/>
+      <w:pPr>
+        <w:ind w:left="4320" w:hanging="180"/>
+      </w:pPr>
+    </w:lvl>
+    <w:lvl w:ilvl="6" w:tplc="0C0A000F" w:tentative="1">
+      <w:start w:val="1"/>
+      <w:numFmt w:val="decimal"/>
+      <w:lvlText w:val="%7."/>
+      <w:lvlJc w:val="left"/>
+      <w:pPr>
+        <w:ind w:left="5040" w:hanging="360"/>
+      </w:pPr>
+    </w:lvl>
+    <w:lvl w:ilvl="7" w:tplc="0C0A0019" w:tentative="1">
+      <w:start w:val="1"/>
+      <w:numFmt w:val="lowerLetter"/>
+      <w:lvlText w:val="%8."/>
+      <w:lvlJc w:val="left"/>
+      <w:pPr>
+        <w:ind w:left="5760" w:hanging="360"/>
+      </w:pPr>
+    </w:lvl>
+    <w:lvl w:ilvl="8" w:tplc="0C0A001B" w:tentative="1">
+      <w:start w:val="1"/>
+      <w:numFmt w:val="lowerRoman"/>
+      <w:lvlText w:val="%9."/>
+      <w:lvlJc w:val="right"/>
+      <w:pPr>
+        <w:ind w:left="6480" w:hanging="180"/>
+      </w:pPr>
+    </w:lvl>
+  </w:abstractNum>
+  <w:abstractNum w:abstractNumId="13" w15:restartNumberingAfterBreak="0">
     <w:nsid w:val="4C8850A3"/>
     <w:multiLevelType w:val="hybridMultilevel"/>
     <w:tmpl w:val="4D8AF820"/>
@@ -940,7 +4045,185 @@
       </w:pPr>
     </w:lvl>
   </w:abstractNum>
-  <w:abstractNum w:abstractNumId="4" w15:restartNumberingAfterBreak="0">
+  <w:abstractNum w:abstractNumId="14" w15:restartNumberingAfterBreak="0">
+    <w:nsid w:val="4DB2707A"/>
+    <w:multiLevelType w:val="hybridMultilevel"/>
+    <w:tmpl w:val="53487620"/>
+    <w:lvl w:ilvl="0" w:tplc="0C0A000F">
+      <w:start w:val="1"/>
+      <w:numFmt w:val="decimal"/>
+      <w:lvlText w:val="%1."/>
+      <w:lvlJc w:val="left"/>
+      <w:pPr>
+        <w:ind w:left="720" w:hanging="360"/>
+      </w:pPr>
+      <w:rPr>
+        <w:rFonts w:hint="default"/>
+      </w:rPr>
+    </w:lvl>
+    <w:lvl w:ilvl="1" w:tplc="0C0A0019" w:tentative="1">
+      <w:start w:val="1"/>
+      <w:numFmt w:val="lowerLetter"/>
+      <w:lvlText w:val="%2."/>
+      <w:lvlJc w:val="left"/>
+      <w:pPr>
+        <w:ind w:left="1440" w:hanging="360"/>
+      </w:pPr>
+    </w:lvl>
+    <w:lvl w:ilvl="2" w:tplc="0C0A001B" w:tentative="1">
+      <w:start w:val="1"/>
+      <w:numFmt w:val="lowerRoman"/>
+      <w:lvlText w:val="%3."/>
+      <w:lvlJc w:val="right"/>
+      <w:pPr>
+        <w:ind w:left="2160" w:hanging="180"/>
+      </w:pPr>
+    </w:lvl>
+    <w:lvl w:ilvl="3" w:tplc="0C0A000F" w:tentative="1">
+      <w:start w:val="1"/>
+      <w:numFmt w:val="decimal"/>
+      <w:lvlText w:val="%4."/>
+      <w:lvlJc w:val="left"/>
+      <w:pPr>
+        <w:ind w:left="2880" w:hanging="360"/>
+      </w:pPr>
+    </w:lvl>
+    <w:lvl w:ilvl="4" w:tplc="0C0A0019" w:tentative="1">
+      <w:start w:val="1"/>
+      <w:numFmt w:val="lowerLetter"/>
+      <w:lvlText w:val="%5."/>
+      <w:lvlJc w:val="left"/>
+      <w:pPr>
+        <w:ind w:left="3600" w:hanging="360"/>
+      </w:pPr>
+    </w:lvl>
+    <w:lvl w:ilvl="5" w:tplc="0C0A001B" w:tentative="1">
+      <w:start w:val="1"/>
+      <w:numFmt w:val="lowerRoman"/>
+      <w:lvlText w:val="%6."/>
+      <w:lvlJc w:val="right"/>
+      <w:pPr>
+        <w:ind w:left="4320" w:hanging="180"/>
+      </w:pPr>
+    </w:lvl>
+    <w:lvl w:ilvl="6" w:tplc="0C0A000F" w:tentative="1">
+      <w:start w:val="1"/>
+      <w:numFmt w:val="decimal"/>
+      <w:lvlText w:val="%7."/>
+      <w:lvlJc w:val="left"/>
+      <w:pPr>
+        <w:ind w:left="5040" w:hanging="360"/>
+      </w:pPr>
+    </w:lvl>
+    <w:lvl w:ilvl="7" w:tplc="0C0A0019" w:tentative="1">
+      <w:start w:val="1"/>
+      <w:numFmt w:val="lowerLetter"/>
+      <w:lvlText w:val="%8."/>
+      <w:lvlJc w:val="left"/>
+      <w:pPr>
+        <w:ind w:left="5760" w:hanging="360"/>
+      </w:pPr>
+    </w:lvl>
+    <w:lvl w:ilvl="8" w:tplc="0C0A001B" w:tentative="1">
+      <w:start w:val="1"/>
+      <w:numFmt w:val="lowerRoman"/>
+      <w:lvlText w:val="%9."/>
+      <w:lvlJc w:val="right"/>
+      <w:pPr>
+        <w:ind w:left="6480" w:hanging="180"/>
+      </w:pPr>
+    </w:lvl>
+  </w:abstractNum>
+  <w:abstractNum w:abstractNumId="15" w15:restartNumberingAfterBreak="0">
+    <w:nsid w:val="4E265845"/>
+    <w:multiLevelType w:val="hybridMultilevel"/>
+    <w:tmpl w:val="70DACC7E"/>
+    <w:lvl w:ilvl="0" w:tplc="0C0A000F">
+      <w:start w:val="1"/>
+      <w:numFmt w:val="decimal"/>
+      <w:lvlText w:val="%1."/>
+      <w:lvlJc w:val="left"/>
+      <w:pPr>
+        <w:ind w:left="720" w:hanging="360"/>
+      </w:pPr>
+      <w:rPr>
+        <w:rFonts w:hint="default"/>
+      </w:rPr>
+    </w:lvl>
+    <w:lvl w:ilvl="1" w:tplc="0C0A0019" w:tentative="1">
+      <w:start w:val="1"/>
+      <w:numFmt w:val="lowerLetter"/>
+      <w:lvlText w:val="%2."/>
+      <w:lvlJc w:val="left"/>
+      <w:pPr>
+        <w:ind w:left="1440" w:hanging="360"/>
+      </w:pPr>
+    </w:lvl>
+    <w:lvl w:ilvl="2" w:tplc="0C0A001B" w:tentative="1">
+      <w:start w:val="1"/>
+      <w:numFmt w:val="lowerRoman"/>
+      <w:lvlText w:val="%3."/>
+      <w:lvlJc w:val="right"/>
+      <w:pPr>
+        <w:ind w:left="2160" w:hanging="180"/>
+      </w:pPr>
+    </w:lvl>
+    <w:lvl w:ilvl="3" w:tplc="0C0A000F" w:tentative="1">
+      <w:start w:val="1"/>
+      <w:numFmt w:val="decimal"/>
+      <w:lvlText w:val="%4."/>
+      <w:lvlJc w:val="left"/>
+      <w:pPr>
+        <w:ind w:left="2880" w:hanging="360"/>
+      </w:pPr>
+    </w:lvl>
+    <w:lvl w:ilvl="4" w:tplc="0C0A0019" w:tentative="1">
+      <w:start w:val="1"/>
+      <w:numFmt w:val="lowerLetter"/>
+      <w:lvlText w:val="%5."/>
+      <w:lvlJc w:val="left"/>
+      <w:pPr>
+        <w:ind w:left="3600" w:hanging="360"/>
+      </w:pPr>
+    </w:lvl>
+    <w:lvl w:ilvl="5" w:tplc="0C0A001B" w:tentative="1">
+      <w:start w:val="1"/>
+      <w:numFmt w:val="lowerRoman"/>
+      <w:lvlText w:val="%6."/>
+      <w:lvlJc w:val="right"/>
+      <w:pPr>
+        <w:ind w:left="4320" w:hanging="180"/>
+      </w:pPr>
+    </w:lvl>
+    <w:lvl w:ilvl="6" w:tplc="0C0A000F" w:tentative="1">
+      <w:start w:val="1"/>
+      <w:numFmt w:val="decimal"/>
+      <w:lvlText w:val="%7."/>
+      <w:lvlJc w:val="left"/>
+      <w:pPr>
+        <w:ind w:left="5040" w:hanging="360"/>
+      </w:pPr>
+    </w:lvl>
+    <w:lvl w:ilvl="7" w:tplc="0C0A0019" w:tentative="1">
+      <w:start w:val="1"/>
+      <w:numFmt w:val="lowerLetter"/>
+      <w:lvlText w:val="%8."/>
+      <w:lvlJc w:val="left"/>
+      <w:pPr>
+        <w:ind w:left="5760" w:hanging="360"/>
+      </w:pPr>
+    </w:lvl>
+    <w:lvl w:ilvl="8" w:tplc="0C0A001B" w:tentative="1">
+      <w:start w:val="1"/>
+      <w:numFmt w:val="lowerRoman"/>
+      <w:lvlText w:val="%9."/>
+      <w:lvlJc w:val="right"/>
+      <w:pPr>
+        <w:ind w:left="6480" w:hanging="180"/>
+      </w:pPr>
+    </w:lvl>
+  </w:abstractNum>
+  <w:abstractNum w:abstractNumId="16" w15:restartNumberingAfterBreak="0">
     <w:nsid w:val="569C5C88"/>
     <w:multiLevelType w:val="hybridMultilevel"/>
     <w:tmpl w:val="A64C4F86"/>
@@ -1029,7 +4312,274 @@
       </w:pPr>
     </w:lvl>
   </w:abstractNum>
-  <w:abstractNum w:abstractNumId="5" w15:restartNumberingAfterBreak="0">
+  <w:abstractNum w:abstractNumId="17" w15:restartNumberingAfterBreak="0">
+    <w:nsid w:val="5AA2385D"/>
+    <w:multiLevelType w:val="hybridMultilevel"/>
+    <w:tmpl w:val="D3DE87F4"/>
+    <w:lvl w:ilvl="0" w:tplc="0C0A000F">
+      <w:start w:val="1"/>
+      <w:numFmt w:val="decimal"/>
+      <w:lvlText w:val="%1."/>
+      <w:lvlJc w:val="left"/>
+      <w:pPr>
+        <w:ind w:left="720" w:hanging="360"/>
+      </w:pPr>
+      <w:rPr>
+        <w:rFonts w:hint="default"/>
+      </w:rPr>
+    </w:lvl>
+    <w:lvl w:ilvl="1" w:tplc="0C0A0019" w:tentative="1">
+      <w:start w:val="1"/>
+      <w:numFmt w:val="lowerLetter"/>
+      <w:lvlText w:val="%2."/>
+      <w:lvlJc w:val="left"/>
+      <w:pPr>
+        <w:ind w:left="1440" w:hanging="360"/>
+      </w:pPr>
+    </w:lvl>
+    <w:lvl w:ilvl="2" w:tplc="0C0A001B" w:tentative="1">
+      <w:start w:val="1"/>
+      <w:numFmt w:val="lowerRoman"/>
+      <w:lvlText w:val="%3."/>
+      <w:lvlJc w:val="right"/>
+      <w:pPr>
+        <w:ind w:left="2160" w:hanging="180"/>
+      </w:pPr>
+    </w:lvl>
+    <w:lvl w:ilvl="3" w:tplc="0C0A000F" w:tentative="1">
+      <w:start w:val="1"/>
+      <w:numFmt w:val="decimal"/>
+      <w:lvlText w:val="%4."/>
+      <w:lvlJc w:val="left"/>
+      <w:pPr>
+        <w:ind w:left="2880" w:hanging="360"/>
+      </w:pPr>
+    </w:lvl>
+    <w:lvl w:ilvl="4" w:tplc="0C0A0019" w:tentative="1">
+      <w:start w:val="1"/>
+      <w:numFmt w:val="lowerLetter"/>
+      <w:lvlText w:val="%5."/>
+      <w:lvlJc w:val="left"/>
+      <w:pPr>
+        <w:ind w:left="3600" w:hanging="360"/>
+      </w:pPr>
+    </w:lvl>
+    <w:lvl w:ilvl="5" w:tplc="0C0A001B" w:tentative="1">
+      <w:start w:val="1"/>
+      <w:numFmt w:val="lowerRoman"/>
+      <w:lvlText w:val="%6."/>
+      <w:lvlJc w:val="right"/>
+      <w:pPr>
+        <w:ind w:left="4320" w:hanging="180"/>
+      </w:pPr>
+    </w:lvl>
+    <w:lvl w:ilvl="6" w:tplc="0C0A000F" w:tentative="1">
+      <w:start w:val="1"/>
+      <w:numFmt w:val="decimal"/>
+      <w:lvlText w:val="%7."/>
+      <w:lvlJc w:val="left"/>
+      <w:pPr>
+        <w:ind w:left="5040" w:hanging="360"/>
+      </w:pPr>
+    </w:lvl>
+    <w:lvl w:ilvl="7" w:tplc="0C0A0019" w:tentative="1">
+      <w:start w:val="1"/>
+      <w:numFmt w:val="lowerLetter"/>
+      <w:lvlText w:val="%8."/>
+      <w:lvlJc w:val="left"/>
+      <w:pPr>
+        <w:ind w:left="5760" w:hanging="360"/>
+      </w:pPr>
+    </w:lvl>
+    <w:lvl w:ilvl="8" w:tplc="0C0A001B" w:tentative="1">
+      <w:start w:val="1"/>
+      <w:numFmt w:val="lowerRoman"/>
+      <w:lvlText w:val="%9."/>
+      <w:lvlJc w:val="right"/>
+      <w:pPr>
+        <w:ind w:left="6480" w:hanging="180"/>
+      </w:pPr>
+    </w:lvl>
+  </w:abstractNum>
+  <w:abstractNum w:abstractNumId="18" w15:restartNumberingAfterBreak="0">
+    <w:nsid w:val="612F2616"/>
+    <w:multiLevelType w:val="hybridMultilevel"/>
+    <w:tmpl w:val="63985AC4"/>
+    <w:lvl w:ilvl="0" w:tplc="0C0A000F">
+      <w:start w:val="1"/>
+      <w:numFmt w:val="decimal"/>
+      <w:lvlText w:val="%1."/>
+      <w:lvlJc w:val="left"/>
+      <w:pPr>
+        <w:ind w:left="720" w:hanging="360"/>
+      </w:pPr>
+      <w:rPr>
+        <w:rFonts w:hint="default"/>
+      </w:rPr>
+    </w:lvl>
+    <w:lvl w:ilvl="1" w:tplc="0C0A0019" w:tentative="1">
+      <w:start w:val="1"/>
+      <w:numFmt w:val="lowerLetter"/>
+      <w:lvlText w:val="%2."/>
+      <w:lvlJc w:val="left"/>
+      <w:pPr>
+        <w:ind w:left="1440" w:hanging="360"/>
+      </w:pPr>
+    </w:lvl>
+    <w:lvl w:ilvl="2" w:tplc="0C0A001B" w:tentative="1">
+      <w:start w:val="1"/>
+      <w:numFmt w:val="lowerRoman"/>
+      <w:lvlText w:val="%3."/>
+      <w:lvlJc w:val="right"/>
+      <w:pPr>
+        <w:ind w:left="2160" w:hanging="180"/>
+      </w:pPr>
+    </w:lvl>
+    <w:lvl w:ilvl="3" w:tplc="0C0A000F" w:tentative="1">
+      <w:start w:val="1"/>
+      <w:numFmt w:val="decimal"/>
+      <w:lvlText w:val="%4."/>
+      <w:lvlJc w:val="left"/>
+      <w:pPr>
+        <w:ind w:left="2880" w:hanging="360"/>
+      </w:pPr>
+    </w:lvl>
+    <w:lvl w:ilvl="4" w:tplc="0C0A0019" w:tentative="1">
+      <w:start w:val="1"/>
+      <w:numFmt w:val="lowerLetter"/>
+      <w:lvlText w:val="%5."/>
+      <w:lvlJc w:val="left"/>
+      <w:pPr>
+        <w:ind w:left="3600" w:hanging="360"/>
+      </w:pPr>
+    </w:lvl>
+    <w:lvl w:ilvl="5" w:tplc="0C0A001B" w:tentative="1">
+      <w:start w:val="1"/>
+      <w:numFmt w:val="lowerRoman"/>
+      <w:lvlText w:val="%6."/>
+      <w:lvlJc w:val="right"/>
+      <w:pPr>
+        <w:ind w:left="4320" w:hanging="180"/>
+      </w:pPr>
+    </w:lvl>
+    <w:lvl w:ilvl="6" w:tplc="0C0A000F" w:tentative="1">
+      <w:start w:val="1"/>
+      <w:numFmt w:val="decimal"/>
+      <w:lvlText w:val="%7."/>
+      <w:lvlJc w:val="left"/>
+      <w:pPr>
+        <w:ind w:left="5040" w:hanging="360"/>
+      </w:pPr>
+    </w:lvl>
+    <w:lvl w:ilvl="7" w:tplc="0C0A0019" w:tentative="1">
+      <w:start w:val="1"/>
+      <w:numFmt w:val="lowerLetter"/>
+      <w:lvlText w:val="%8."/>
+      <w:lvlJc w:val="left"/>
+      <w:pPr>
+        <w:ind w:left="5760" w:hanging="360"/>
+      </w:pPr>
+    </w:lvl>
+    <w:lvl w:ilvl="8" w:tplc="0C0A001B" w:tentative="1">
+      <w:start w:val="1"/>
+      <w:numFmt w:val="lowerRoman"/>
+      <w:lvlText w:val="%9."/>
+      <w:lvlJc w:val="right"/>
+      <w:pPr>
+        <w:ind w:left="6480" w:hanging="180"/>
+      </w:pPr>
+    </w:lvl>
+  </w:abstractNum>
+  <w:abstractNum w:abstractNumId="19" w15:restartNumberingAfterBreak="0">
+    <w:nsid w:val="66453948"/>
+    <w:multiLevelType w:val="hybridMultilevel"/>
+    <w:tmpl w:val="27F415FC"/>
+    <w:lvl w:ilvl="0" w:tplc="0C0A000F">
+      <w:start w:val="1"/>
+      <w:numFmt w:val="decimal"/>
+      <w:lvlText w:val="%1."/>
+      <w:lvlJc w:val="left"/>
+      <w:pPr>
+        <w:ind w:left="720" w:hanging="360"/>
+      </w:pPr>
+      <w:rPr>
+        <w:rFonts w:hint="default"/>
+      </w:rPr>
+    </w:lvl>
+    <w:lvl w:ilvl="1" w:tplc="0C0A0019" w:tentative="1">
+      <w:start w:val="1"/>
+      <w:numFmt w:val="lowerLetter"/>
+      <w:lvlText w:val="%2."/>
+      <w:lvlJc w:val="left"/>
+      <w:pPr>
+        <w:ind w:left="1440" w:hanging="360"/>
+      </w:pPr>
+    </w:lvl>
+    <w:lvl w:ilvl="2" w:tplc="0C0A001B" w:tentative="1">
+      <w:start w:val="1"/>
+      <w:numFmt w:val="lowerRoman"/>
+      <w:lvlText w:val="%3."/>
+      <w:lvlJc w:val="right"/>
+      <w:pPr>
+        <w:ind w:left="2160" w:hanging="180"/>
+      </w:pPr>
+    </w:lvl>
+    <w:lvl w:ilvl="3" w:tplc="0C0A000F" w:tentative="1">
+      <w:start w:val="1"/>
+      <w:numFmt w:val="decimal"/>
+      <w:lvlText w:val="%4."/>
+      <w:lvlJc w:val="left"/>
+      <w:pPr>
+        <w:ind w:left="2880" w:hanging="360"/>
+      </w:pPr>
+    </w:lvl>
+    <w:lvl w:ilvl="4" w:tplc="0C0A0019" w:tentative="1">
+      <w:start w:val="1"/>
+      <w:numFmt w:val="lowerLetter"/>
+      <w:lvlText w:val="%5."/>
+      <w:lvlJc w:val="left"/>
+      <w:pPr>
+        <w:ind w:left="3600" w:hanging="360"/>
+      </w:pPr>
+    </w:lvl>
+    <w:lvl w:ilvl="5" w:tplc="0C0A001B" w:tentative="1">
+      <w:start w:val="1"/>
+      <w:numFmt w:val="lowerRoman"/>
+      <w:lvlText w:val="%6."/>
+      <w:lvlJc w:val="right"/>
+      <w:pPr>
+        <w:ind w:left="4320" w:hanging="180"/>
+      </w:pPr>
+    </w:lvl>
+    <w:lvl w:ilvl="6" w:tplc="0C0A000F" w:tentative="1">
+      <w:start w:val="1"/>
+      <w:numFmt w:val="decimal"/>
+      <w:lvlText w:val="%7."/>
+      <w:lvlJc w:val="left"/>
+      <w:pPr>
+        <w:ind w:left="5040" w:hanging="360"/>
+      </w:pPr>
+    </w:lvl>
+    <w:lvl w:ilvl="7" w:tplc="0C0A0019" w:tentative="1">
+      <w:start w:val="1"/>
+      <w:numFmt w:val="lowerLetter"/>
+      <w:lvlText w:val="%8."/>
+      <w:lvlJc w:val="left"/>
+      <w:pPr>
+        <w:ind w:left="5760" w:hanging="360"/>
+      </w:pPr>
+    </w:lvl>
+    <w:lvl w:ilvl="8" w:tplc="0C0A001B" w:tentative="1">
+      <w:start w:val="1"/>
+      <w:numFmt w:val="lowerRoman"/>
+      <w:lvlText w:val="%9."/>
+      <w:lvlJc w:val="right"/>
+      <w:pPr>
+        <w:ind w:left="6480" w:hanging="180"/>
+      </w:pPr>
+    </w:lvl>
+  </w:abstractNum>
+  <w:abstractNum w:abstractNumId="20" w15:restartNumberingAfterBreak="0">
     <w:nsid w:val="666E4EE9"/>
     <w:multiLevelType w:val="hybridMultilevel"/>
     <w:tmpl w:val="99E2DF0C"/>
@@ -1118,7 +4668,7 @@
       </w:pPr>
     </w:lvl>
   </w:abstractNum>
-  <w:abstractNum w:abstractNumId="6" w15:restartNumberingAfterBreak="0">
+  <w:abstractNum w:abstractNumId="21" w15:restartNumberingAfterBreak="0">
     <w:nsid w:val="74BC1150"/>
     <w:multiLevelType w:val="hybridMultilevel"/>
     <w:tmpl w:val="1CC29754"/>
@@ -1207,7 +4757,7 @@
       </w:pPr>
     </w:lvl>
   </w:abstractNum>
-  <w:abstractNum w:abstractNumId="7" w15:restartNumberingAfterBreak="0">
+  <w:abstractNum w:abstractNumId="22" w15:restartNumberingAfterBreak="0">
     <w:nsid w:val="79BA28C5"/>
     <w:multiLevelType w:val="hybridMultilevel"/>
     <w:tmpl w:val="FED02A96"/>
@@ -1296,7 +4846,96 @@
       </w:pPr>
     </w:lvl>
   </w:abstractNum>
-  <w:abstractNum w:abstractNumId="8" w15:restartNumberingAfterBreak="0">
+  <w:abstractNum w:abstractNumId="23" w15:restartNumberingAfterBreak="0">
+    <w:nsid w:val="7E740BF7"/>
+    <w:multiLevelType w:val="hybridMultilevel"/>
+    <w:tmpl w:val="86026B98"/>
+    <w:lvl w:ilvl="0" w:tplc="0C0A000F">
+      <w:start w:val="1"/>
+      <w:numFmt w:val="decimal"/>
+      <w:lvlText w:val="%1."/>
+      <w:lvlJc w:val="left"/>
+      <w:pPr>
+        <w:ind w:left="720" w:hanging="360"/>
+      </w:pPr>
+      <w:rPr>
+        <w:rFonts w:hint="default"/>
+      </w:rPr>
+    </w:lvl>
+    <w:lvl w:ilvl="1" w:tplc="0C0A0019" w:tentative="1">
+      <w:start w:val="1"/>
+      <w:numFmt w:val="lowerLetter"/>
+      <w:lvlText w:val="%2."/>
+      <w:lvlJc w:val="left"/>
+      <w:pPr>
+        <w:ind w:left="1440" w:hanging="360"/>
+      </w:pPr>
+    </w:lvl>
+    <w:lvl w:ilvl="2" w:tplc="0C0A001B" w:tentative="1">
+      <w:start w:val="1"/>
+      <w:numFmt w:val="lowerRoman"/>
+      <w:lvlText w:val="%3."/>
+      <w:lvlJc w:val="right"/>
+      <w:pPr>
+        <w:ind w:left="2160" w:hanging="180"/>
+      </w:pPr>
+    </w:lvl>
+    <w:lvl w:ilvl="3" w:tplc="0C0A000F" w:tentative="1">
+      <w:start w:val="1"/>
+      <w:numFmt w:val="decimal"/>
+      <w:lvlText w:val="%4."/>
+      <w:lvlJc w:val="left"/>
+      <w:pPr>
+        <w:ind w:left="2880" w:hanging="360"/>
+      </w:pPr>
+    </w:lvl>
+    <w:lvl w:ilvl="4" w:tplc="0C0A0019" w:tentative="1">
+      <w:start w:val="1"/>
+      <w:numFmt w:val="lowerLetter"/>
+      <w:lvlText w:val="%5."/>
+      <w:lvlJc w:val="left"/>
+      <w:pPr>
+        <w:ind w:left="3600" w:hanging="360"/>
+      </w:pPr>
+    </w:lvl>
+    <w:lvl w:ilvl="5" w:tplc="0C0A001B" w:tentative="1">
+      <w:start w:val="1"/>
+      <w:numFmt w:val="lowerRoman"/>
+      <w:lvlText w:val="%6."/>
+      <w:lvlJc w:val="right"/>
+      <w:pPr>
+        <w:ind w:left="4320" w:hanging="180"/>
+      </w:pPr>
+    </w:lvl>
+    <w:lvl w:ilvl="6" w:tplc="0C0A000F" w:tentative="1">
+      <w:start w:val="1"/>
+      <w:numFmt w:val="decimal"/>
+      <w:lvlText w:val="%7."/>
+      <w:lvlJc w:val="left"/>
+      <w:pPr>
+        <w:ind w:left="5040" w:hanging="360"/>
+      </w:pPr>
+    </w:lvl>
+    <w:lvl w:ilvl="7" w:tplc="0C0A0019" w:tentative="1">
+      <w:start w:val="1"/>
+      <w:numFmt w:val="lowerLetter"/>
+      <w:lvlText w:val="%8."/>
+      <w:lvlJc w:val="left"/>
+      <w:pPr>
+        <w:ind w:left="5760" w:hanging="360"/>
+      </w:pPr>
+    </w:lvl>
+    <w:lvl w:ilvl="8" w:tplc="0C0A001B" w:tentative="1">
+      <w:start w:val="1"/>
+      <w:numFmt w:val="lowerRoman"/>
+      <w:lvlText w:val="%9."/>
+      <w:lvlJc w:val="right"/>
+      <w:pPr>
+        <w:ind w:left="6480" w:hanging="180"/>
+      </w:pPr>
+    </w:lvl>
+  </w:abstractNum>
+  <w:abstractNum w:abstractNumId="24" w15:restartNumberingAfterBreak="0">
     <w:nsid w:val="7F1E7AC9"/>
     <w:multiLevelType w:val="hybridMultilevel"/>
     <w:tmpl w:val="5E72C6BC"/>
@@ -1385,38 +5024,86 @@
       </w:pPr>
     </w:lvl>
   </w:abstractNum>
-  <w:num w:numId="1" w16cid:durableId="1296137138">
+  <w:num w:numId="1">
+    <w:abstractNumId w:val="24"/>
+  </w:num>
+  <w:num w:numId="2">
+    <w:abstractNumId w:val="13"/>
+  </w:num>
+  <w:num w:numId="3">
+    <w:abstractNumId w:val="21"/>
+  </w:num>
+  <w:num w:numId="4">
+    <w:abstractNumId w:val="16"/>
+  </w:num>
+  <w:num w:numId="5">
+    <w:abstractNumId w:val="2"/>
+  </w:num>
+  <w:num w:numId="6">
+    <w:abstractNumId w:val="7"/>
+  </w:num>
+  <w:num w:numId="7">
+    <w:abstractNumId w:val="22"/>
+  </w:num>
+  <w:num w:numId="8">
+    <w:abstractNumId w:val="4"/>
+  </w:num>
+  <w:num w:numId="9">
+    <w:abstractNumId w:val="20"/>
+  </w:num>
+  <w:num w:numId="10">
+    <w:abstractNumId w:val="10"/>
+  </w:num>
+  <w:num w:numId="11">
+    <w:abstractNumId w:val="6"/>
+  </w:num>
+  <w:num w:numId="12">
+    <w:abstractNumId w:val="5"/>
+  </w:num>
+  <w:num w:numId="13">
+    <w:abstractNumId w:val="9"/>
+  </w:num>
+  <w:num w:numId="14">
     <w:abstractNumId w:val="8"/>
   </w:num>
-  <w:num w:numId="2" w16cid:durableId="1848054288">
+  <w:num w:numId="15">
+    <w:abstractNumId w:val="14"/>
+  </w:num>
+  <w:num w:numId="16">
+    <w:abstractNumId w:val="11"/>
+  </w:num>
+  <w:num w:numId="17">
+    <w:abstractNumId w:val="17"/>
+  </w:num>
+  <w:num w:numId="18">
+    <w:abstractNumId w:val="18"/>
+  </w:num>
+  <w:num w:numId="19">
     <w:abstractNumId w:val="3"/>
   </w:num>
-  <w:num w:numId="3" w16cid:durableId="1783304272">
-    <w:abstractNumId w:val="6"/>
+  <w:num w:numId="20">
+    <w:abstractNumId w:val="12"/>
   </w:num>
-  <w:num w:numId="4" w16cid:durableId="229928775">
-    <w:abstractNumId w:val="4"/>
+  <w:num w:numId="21">
+    <w:abstractNumId w:val="1"/>
   </w:num>
-  <w:num w:numId="5" w16cid:durableId="1241788569">
+  <w:num w:numId="22">
+    <w:abstractNumId w:val="15"/>
+  </w:num>
+  <w:num w:numId="23">
     <w:abstractNumId w:val="0"/>
   </w:num>
-  <w:num w:numId="6" w16cid:durableId="1478643158">
-    <w:abstractNumId w:val="2"/>
+  <w:num w:numId="24">
+    <w:abstractNumId w:val="23"/>
   </w:num>
-  <w:num w:numId="7" w16cid:durableId="590547607">
-    <w:abstractNumId w:val="7"/>
-  </w:num>
-  <w:num w:numId="8" w16cid:durableId="477185494">
-    <w:abstractNumId w:val="1"/>
-  </w:num>
-  <w:num w:numId="9" w16cid:durableId="703791519">
-    <w:abstractNumId w:val="5"/>
+  <w:num w:numId="25">
+    <w:abstractNumId w:val="19"/>
   </w:num>
 </w:numbering>
 </file>
 
 <file path=word/styles.xml><?xml version="1.0" encoding="utf-8"?>
-<w:styles xmlns:mc="http://schemas.openxmlformats.org/markup-compatibility/2006" xmlns:r="http://schemas.openxmlformats.org/officeDocument/2006/relationships" xmlns:w="http://schemas.openxmlformats.org/wordprocessingml/2006/main" xmlns:w14="http://schemas.microsoft.com/office/word/2010/wordml" xmlns:w15="http://schemas.microsoft.com/office/word/2012/wordml" xmlns:w16cex="http://schemas.microsoft.com/office/word/2018/wordml/cex" xmlns:w16cid="http://schemas.microsoft.com/office/word/2016/wordml/cid" xmlns:w16="http://schemas.microsoft.com/office/word/2018/wordml" xmlns:w16du="http://schemas.microsoft.com/office/word/2023/wordml/word16du" xmlns:w16sdtdh="http://schemas.microsoft.com/office/word/2020/wordml/sdtdatahash" xmlns:w16se="http://schemas.microsoft.com/office/word/2015/wordml/symex" mc:Ignorable="w14 w15 w16se w16cid w16 w16cex w16sdtdh w16du">
+<w:styles xmlns:mc="http://schemas.openxmlformats.org/markup-compatibility/2006" xmlns:r="http://schemas.openxmlformats.org/officeDocument/2006/relationships" xmlns:w="http://schemas.openxmlformats.org/wordprocessingml/2006/main" xmlns:w14="http://schemas.microsoft.com/office/word/2010/wordml" xmlns:w15="http://schemas.microsoft.com/office/word/2012/wordml" xmlns:w16cex="http://schemas.microsoft.com/office/word/2018/wordml/cex" xmlns:w16cid="http://schemas.microsoft.com/office/word/2016/wordml/cid" xmlns:w16="http://schemas.microsoft.com/office/word/2018/wordml" xmlns:w16se="http://schemas.microsoft.com/office/word/2015/wordml/symex" mc:Ignorable="w14 w15 w16se w16cid w16 w16cex">
   <w:docDefaults>
     <w:rPrDefault>
       <w:rPr>
